--- a/Rapport TDTP3_Decathlon.docx
+++ b/Rapport TDTP3_Decathlon.docx
@@ -105,7 +105,7 @@
         <w:rPr>
           <w:b/>
           <w:bCs/>
-          <w:color w:val="FF0000"/>
+          <w:color w:val="4472C4" w:themeColor="accent1"/>
           <w:sz w:val="36"/>
           <w:szCs w:val="36"/>
         </w:rPr>
@@ -114,29 +114,27 @@
         <w:rPr>
           <w:b/>
           <w:bCs/>
-          <w:color w:val="FF0000"/>
+          <w:color w:val="4472C4" w:themeColor="accent1"/>
           <w:sz w:val="36"/>
           <w:szCs w:val="36"/>
         </w:rPr>
         <w:t xml:space="preserve">TP </w:t>
       </w:r>
-    </w:p>
-    <w:p>
-      <w:pPr>
-        <w:jc w:val="center"/>
-        <w:rPr>
-          <w:b/>
-          <w:bCs/>
-          <w:color w:val="FF0000"/>
+      <w:r>
+        <w:rPr>
+          <w:b/>
+          <w:bCs/>
+          <w:color w:val="4472C4" w:themeColor="accent1"/>
           <w:sz w:val="36"/>
           <w:szCs w:val="36"/>
         </w:rPr>
-      </w:pPr>
-      <w:r>
-        <w:rPr>
-          <w:b/>
-          <w:bCs/>
-          <w:color w:val="FF0000"/>
+        <w:t xml:space="preserve">- </w:t>
+      </w:r>
+      <w:r>
+        <w:rPr>
+          <w:b/>
+          <w:bCs/>
+          <w:color w:val="4472C4" w:themeColor="accent1"/>
           <w:sz w:val="36"/>
           <w:szCs w:val="36"/>
         </w:rPr>
@@ -339,11 +337,82 @@
       </w:pPr>
       <w:r>
         <w:rPr>
+          <w:noProof/>
+          <w:sz w:val="28"/>
+          <w:szCs w:val="28"/>
+        </w:rPr>
+        <w:drawing>
+          <wp:anchor distT="0" distB="0" distL="114300" distR="114300" simplePos="0" relativeHeight="251667456" behindDoc="0" locked="0" layoutInCell="1" allowOverlap="1" wp14:anchorId="17DABFAF" wp14:editId="100B4166">
+            <wp:simplePos x="0" y="0"/>
+            <wp:positionH relativeFrom="column">
+              <wp:posOffset>1157605</wp:posOffset>
+            </wp:positionH>
+            <wp:positionV relativeFrom="paragraph">
+              <wp:posOffset>217805</wp:posOffset>
+            </wp:positionV>
+            <wp:extent cx="3304536" cy="2480310"/>
+            <wp:effectExtent l="0" t="0" r="0" b="0"/>
+            <wp:wrapNone/>
+            <wp:docPr id="984701096" name="Image 1"/>
+            <wp:cNvGraphicFramePr>
+              <a:graphicFrameLocks xmlns:a="http://schemas.openxmlformats.org/drawingml/2006/main" noChangeAspect="1"/>
+            </wp:cNvGraphicFramePr>
+            <a:graphic xmlns:a="http://schemas.openxmlformats.org/drawingml/2006/main">
+              <a:graphicData uri="http://schemas.openxmlformats.org/drawingml/2006/picture">
+                <pic:pic xmlns:pic="http://schemas.openxmlformats.org/drawingml/2006/picture">
+                  <pic:nvPicPr>
+                    <pic:cNvPr id="0" name="Picture 2"/>
+                    <pic:cNvPicPr>
+                      <a:picLocks noChangeAspect="1" noChangeArrowheads="1"/>
+                    </pic:cNvPicPr>
+                  </pic:nvPicPr>
+                  <pic:blipFill>
+                    <a:blip r:embed="rId9" cstate="print">
+                      <a:extLst>
+                        <a:ext uri="{28A0092B-C50C-407E-A947-70E740481C1C}">
+                          <a14:useLocalDpi xmlns:a14="http://schemas.microsoft.com/office/drawing/2010/main" val="0"/>
+                        </a:ext>
+                      </a:extLst>
+                    </a:blip>
+                    <a:srcRect/>
+                    <a:stretch>
+                      <a:fillRect/>
+                    </a:stretch>
+                  </pic:blipFill>
+                  <pic:spPr bwMode="auto">
+                    <a:xfrm>
+                      <a:off x="0" y="0"/>
+                      <a:ext cx="3304536" cy="2480310"/>
+                    </a:xfrm>
+                    <a:prstGeom prst="rect">
+                      <a:avLst/>
+                    </a:prstGeom>
+                    <a:noFill/>
+                  </pic:spPr>
+                </pic:pic>
+              </a:graphicData>
+            </a:graphic>
+          </wp:anchor>
+        </w:drawing>
+      </w:r>
+      <w:r>
+        <w:rPr>
           <w:sz w:val="28"/>
           <w:szCs w:val="28"/>
         </w:rPr>
         <w:tab/>
       </w:r>
+    </w:p>
+    <w:p>
+      <w:pPr>
+        <w:tabs>
+          <w:tab w:val="left" w:pos="1050"/>
+        </w:tabs>
+        <w:rPr>
+          <w:sz w:val="28"/>
+          <w:szCs w:val="28"/>
+        </w:rPr>
+      </w:pPr>
     </w:p>
     <w:p>
       <w:pPr>
@@ -945,7 +1014,7 @@
                     </pic:cNvPicPr>
                   </pic:nvPicPr>
                   <pic:blipFill>
-                    <a:blip r:embed="rId9" cstate="print">
+                    <a:blip r:embed="rId10" cstate="print">
                       <a:extLst>
                         <a:ext uri="{28A0092B-C50C-407E-A947-70E740481C1C}">
                           <a14:useLocalDpi xmlns:a14="http://schemas.microsoft.com/office/drawing/2010/main" val="0"/>
@@ -1011,7 +1080,13 @@
         </w:tabs>
       </w:pPr>
       <w:r>
-        <w:t>L’objectif de ce deuxième TP est de sa familiariser avec les concepts de base de la  Conception Programmation Object (CPO). Un TP donc basé sur les liens d’héritages entre les classes (classes mères/filles)</w:t>
+        <w:t>L’objectif de ce deuxième TP est de s</w:t>
+      </w:r>
+      <w:r>
+        <w:t>e</w:t>
+      </w:r>
+      <w:r>
+        <w:t xml:space="preserve"> familiariser avec les concepts de base de la  Conception Programmation Object (CPO). Un TP donc basé sur les liens d’héritages entre les classes (classes mères/filles)</w:t>
       </w:r>
       <w:r>
         <w:t xml:space="preserve">, leur niveau de visibilité ainsi que le polymorphisme. </w:t>
@@ -1066,6 +1141,9 @@
         </w:tabs>
       </w:pPr>
       <w:r>
+        <w:rPr>
+          <w:noProof/>
+        </w:rPr>
         <w:drawing>
           <wp:anchor distT="0" distB="0" distL="114300" distR="114300" simplePos="0" relativeHeight="251664384" behindDoc="0" locked="0" layoutInCell="1" allowOverlap="1" wp14:anchorId="58FC0244" wp14:editId="16EFF58D">
             <wp:simplePos x="0" y="0"/>
@@ -1090,7 +1168,7 @@
                     <pic:cNvPicPr/>
                   </pic:nvPicPr>
                   <pic:blipFill>
-                    <a:blip r:embed="rId10">
+                    <a:blip r:embed="rId11">
                       <a:extLst>
                         <a:ext uri="{28A0092B-C50C-407E-A947-70E740481C1C}">
                           <a14:useLocalDpi xmlns:a14="http://schemas.microsoft.com/office/drawing/2010/main" val="0"/>
@@ -1267,6 +1345,13 @@
         <w:tabs>
           <w:tab w:val="left" w:pos="1050"/>
         </w:tabs>
+      </w:pPr>
+    </w:p>
+    <w:p>
+      <w:pPr>
+        <w:tabs>
+          <w:tab w:val="left" w:pos="1050"/>
+        </w:tabs>
         <w:rPr>
           <w:b/>
           <w:bCs/>
@@ -1834,6 +1919,7 @@
         <w:rPr>
           <w:b/>
           <w:bCs/>
+          <w:noProof/>
           <w:color w:val="FF0000"/>
           <w:sz w:val="28"/>
           <w:szCs w:val="28"/>
@@ -1863,7 +1949,7 @@
                     <pic:cNvPicPr/>
                   </pic:nvPicPr>
                   <pic:blipFill>
-                    <a:blip r:embed="rId11">
+                    <a:blip r:embed="rId12">
                       <a:extLst>
                         <a:ext uri="{28A0092B-C50C-407E-A947-70E740481C1C}">
                           <a14:useLocalDpi xmlns:a14="http://schemas.microsoft.com/office/drawing/2010/main" val="0"/>
@@ -2109,6 +2195,7 @@
         <w:rPr>
           <w:b/>
           <w:bCs/>
+          <w:noProof/>
           <w:color w:val="FF0000"/>
           <w:sz w:val="28"/>
           <w:szCs w:val="28"/>
@@ -2138,7 +2225,7 @@
                     <pic:cNvPicPr/>
                   </pic:nvPicPr>
                   <pic:blipFill>
-                    <a:blip r:embed="rId12">
+                    <a:blip r:embed="rId13">
                       <a:extLst>
                         <a:ext uri="{28A0092B-C50C-407E-A947-70E740481C1C}">
                           <a14:useLocalDpi xmlns:a14="http://schemas.microsoft.com/office/drawing/2010/main" val="0"/>
@@ -3213,8 +3300,8 @@
       </w:pPr>
     </w:p>
     <w:sectPr>
-      <w:headerReference w:type="default" r:id="rId13"/>
-      <w:footerReference w:type="default" r:id="rId14"/>
+      <w:headerReference w:type="default" r:id="rId14"/>
+      <w:footerReference w:type="default" r:id="rId15"/>
       <w:pgSz w:w="11906" w:h="16838"/>
       <w:pgMar w:top="1417" w:right="1417" w:bottom="1417" w:left="1417" w:header="708" w:footer="708" w:gutter="0"/>
       <w:cols w:space="708"/>

--- a/Rapport TDTP3_Decathlon.docx
+++ b/Rapport TDTP3_Decathlon.docx
@@ -1451,493 +1451,26 @@
           <w:u w:val="single"/>
         </w:rPr>
       </w:pPr>
-    </w:p>
-    <w:p>
-      <w:pPr>
-        <w:tabs>
-          <w:tab w:val="left" w:pos="1050"/>
-        </w:tabs>
-        <w:rPr>
-          <w:b/>
-          <w:bCs/>
-          <w:color w:val="FF0000"/>
-          <w:sz w:val="28"/>
-          <w:szCs w:val="28"/>
-          <w:u w:val="single"/>
-        </w:rPr>
-      </w:pPr>
-    </w:p>
-    <w:p>
-      <w:pPr>
-        <w:pStyle w:val="Paragraphedeliste"/>
-        <w:numPr>
-          <w:ilvl w:val="0"/>
-          <w:numId w:val="3"/>
-        </w:numPr>
-        <w:tabs>
-          <w:tab w:val="left" w:pos="1050"/>
-        </w:tabs>
-        <w:rPr>
-          <w:b/>
-          <w:bCs/>
-          <w:color w:val="4472C4" w:themeColor="accent1"/>
-          <w:sz w:val="28"/>
-          <w:szCs w:val="28"/>
-          <w:u w:val="single"/>
-        </w:rPr>
-      </w:pPr>
-      <w:r>
-        <w:rPr>
-          <w:b/>
-          <w:bCs/>
-          <w:color w:val="4472C4" w:themeColor="accent1"/>
-          <w:sz w:val="28"/>
-          <w:szCs w:val="28"/>
-        </w:rPr>
-        <w:t>Jeu d’essai commenté</w:t>
-      </w:r>
-    </w:p>
-    <w:p>
-      <w:pPr>
-        <w:tabs>
-          <w:tab w:val="left" w:pos="1050"/>
-        </w:tabs>
-        <w:rPr>
-          <w:b/>
-          <w:bCs/>
-          <w:color w:val="FF0000"/>
-          <w:sz w:val="28"/>
-          <w:szCs w:val="28"/>
-          <w:u w:val="single"/>
-        </w:rPr>
-      </w:pPr>
-    </w:p>
-    <w:p>
-      <w:pPr>
-        <w:tabs>
-          <w:tab w:val="left" w:pos="1050"/>
-        </w:tabs>
-        <w:rPr>
-          <w:b/>
-          <w:bCs/>
-          <w:color w:val="FF0000"/>
-          <w:sz w:val="28"/>
-          <w:szCs w:val="28"/>
-          <w:u w:val="single"/>
-        </w:rPr>
-      </w:pPr>
-    </w:p>
-    <w:p>
-      <w:pPr>
-        <w:tabs>
-          <w:tab w:val="left" w:pos="1050"/>
-        </w:tabs>
-        <w:rPr>
-          <w:b/>
-          <w:bCs/>
-          <w:color w:val="FF0000"/>
-          <w:sz w:val="28"/>
-          <w:szCs w:val="28"/>
-          <w:u w:val="single"/>
-        </w:rPr>
-      </w:pPr>
-    </w:p>
-    <w:p>
-      <w:pPr>
-        <w:tabs>
-          <w:tab w:val="left" w:pos="1050"/>
-        </w:tabs>
-        <w:rPr>
-          <w:b/>
-          <w:bCs/>
-          <w:color w:val="FF0000"/>
-          <w:sz w:val="28"/>
-          <w:szCs w:val="28"/>
-          <w:u w:val="single"/>
-        </w:rPr>
-      </w:pPr>
-    </w:p>
-    <w:p>
-      <w:pPr>
-        <w:tabs>
-          <w:tab w:val="left" w:pos="1050"/>
-        </w:tabs>
-        <w:rPr>
-          <w:b/>
-          <w:bCs/>
-          <w:color w:val="FF0000"/>
-          <w:sz w:val="28"/>
-          <w:szCs w:val="28"/>
-          <w:u w:val="single"/>
-        </w:rPr>
-      </w:pPr>
-    </w:p>
-    <w:p>
-      <w:pPr>
-        <w:tabs>
-          <w:tab w:val="left" w:pos="1050"/>
-        </w:tabs>
-        <w:rPr>
-          <w:b/>
-          <w:bCs/>
-          <w:color w:val="FF0000"/>
-          <w:sz w:val="28"/>
-          <w:szCs w:val="28"/>
-          <w:u w:val="single"/>
-        </w:rPr>
-      </w:pPr>
-    </w:p>
-    <w:p>
-      <w:pPr>
-        <w:tabs>
-          <w:tab w:val="left" w:pos="1050"/>
-        </w:tabs>
-        <w:rPr>
-          <w:b/>
-          <w:bCs/>
-          <w:color w:val="FF0000"/>
-          <w:sz w:val="28"/>
-          <w:szCs w:val="28"/>
-          <w:u w:val="single"/>
-        </w:rPr>
-      </w:pPr>
-    </w:p>
-    <w:p>
-      <w:pPr>
-        <w:tabs>
-          <w:tab w:val="left" w:pos="1050"/>
-        </w:tabs>
-        <w:rPr>
-          <w:b/>
-          <w:bCs/>
-          <w:color w:val="FF0000"/>
-          <w:sz w:val="28"/>
-          <w:szCs w:val="28"/>
-          <w:u w:val="single"/>
-        </w:rPr>
-      </w:pPr>
-    </w:p>
-    <w:p>
-      <w:pPr>
-        <w:tabs>
-          <w:tab w:val="left" w:pos="1050"/>
-        </w:tabs>
-        <w:rPr>
-          <w:b/>
-          <w:bCs/>
-          <w:color w:val="FF0000"/>
-          <w:sz w:val="28"/>
-          <w:szCs w:val="28"/>
-          <w:u w:val="single"/>
-        </w:rPr>
-      </w:pPr>
-    </w:p>
-    <w:p>
-      <w:pPr>
-        <w:tabs>
-          <w:tab w:val="left" w:pos="1050"/>
-        </w:tabs>
-        <w:rPr>
-          <w:b/>
-          <w:bCs/>
-          <w:color w:val="FF0000"/>
-          <w:sz w:val="28"/>
-          <w:szCs w:val="28"/>
-          <w:u w:val="single"/>
-        </w:rPr>
-      </w:pPr>
-    </w:p>
-    <w:p>
-      <w:pPr>
-        <w:tabs>
-          <w:tab w:val="left" w:pos="1050"/>
-        </w:tabs>
-        <w:rPr>
-          <w:b/>
-          <w:bCs/>
-          <w:color w:val="FF0000"/>
-          <w:sz w:val="28"/>
-          <w:szCs w:val="28"/>
-          <w:u w:val="single"/>
-        </w:rPr>
-      </w:pPr>
-    </w:p>
-    <w:p>
-      <w:pPr>
-        <w:tabs>
-          <w:tab w:val="left" w:pos="1050"/>
-        </w:tabs>
-        <w:rPr>
-          <w:b/>
-          <w:bCs/>
-          <w:color w:val="FF0000"/>
-          <w:sz w:val="28"/>
-          <w:szCs w:val="28"/>
-          <w:u w:val="single"/>
-        </w:rPr>
-      </w:pPr>
-    </w:p>
-    <w:p>
-      <w:pPr>
-        <w:tabs>
-          <w:tab w:val="left" w:pos="1050"/>
-        </w:tabs>
-        <w:rPr>
-          <w:b/>
-          <w:bCs/>
-          <w:color w:val="FF0000"/>
-          <w:sz w:val="28"/>
-          <w:szCs w:val="28"/>
-          <w:u w:val="single"/>
-        </w:rPr>
-      </w:pPr>
-    </w:p>
-    <w:p>
-      <w:pPr>
-        <w:tabs>
-          <w:tab w:val="left" w:pos="1050"/>
-        </w:tabs>
-        <w:rPr>
-          <w:b/>
-          <w:bCs/>
-          <w:color w:val="FF0000"/>
-          <w:sz w:val="28"/>
-          <w:szCs w:val="28"/>
-          <w:u w:val="single"/>
-        </w:rPr>
-      </w:pPr>
-    </w:p>
-    <w:p>
-      <w:pPr>
-        <w:tabs>
-          <w:tab w:val="left" w:pos="1050"/>
-        </w:tabs>
-        <w:rPr>
-          <w:b/>
-          <w:bCs/>
-          <w:color w:val="FF0000"/>
-          <w:sz w:val="28"/>
-          <w:szCs w:val="28"/>
-          <w:u w:val="single"/>
-        </w:rPr>
-      </w:pPr>
-    </w:p>
-    <w:p>
-      <w:pPr>
-        <w:tabs>
-          <w:tab w:val="left" w:pos="1050"/>
-        </w:tabs>
-        <w:rPr>
-          <w:b/>
-          <w:bCs/>
-          <w:color w:val="FF0000"/>
-          <w:sz w:val="28"/>
-          <w:szCs w:val="28"/>
-          <w:u w:val="single"/>
-        </w:rPr>
-      </w:pPr>
-    </w:p>
-    <w:p>
-      <w:pPr>
-        <w:tabs>
-          <w:tab w:val="left" w:pos="1050"/>
-        </w:tabs>
-        <w:rPr>
-          <w:b/>
-          <w:bCs/>
-          <w:color w:val="FF0000"/>
-          <w:sz w:val="28"/>
-          <w:szCs w:val="28"/>
-          <w:u w:val="single"/>
-        </w:rPr>
-      </w:pPr>
-    </w:p>
-    <w:p>
-      <w:pPr>
-        <w:tabs>
-          <w:tab w:val="left" w:pos="1050"/>
-        </w:tabs>
-        <w:rPr>
-          <w:b/>
-          <w:bCs/>
-          <w:color w:val="FF0000"/>
-          <w:sz w:val="28"/>
-          <w:szCs w:val="28"/>
-          <w:u w:val="single"/>
-        </w:rPr>
-      </w:pPr>
-    </w:p>
-    <w:p>
-      <w:pPr>
-        <w:tabs>
-          <w:tab w:val="left" w:pos="1050"/>
-        </w:tabs>
-        <w:rPr>
-          <w:b/>
-          <w:bCs/>
-          <w:color w:val="FF0000"/>
-          <w:sz w:val="28"/>
-          <w:szCs w:val="28"/>
-          <w:u w:val="single"/>
-        </w:rPr>
-      </w:pPr>
-    </w:p>
-    <w:p>
-      <w:pPr>
-        <w:tabs>
-          <w:tab w:val="left" w:pos="1050"/>
-        </w:tabs>
-        <w:rPr>
-          <w:b/>
-          <w:bCs/>
-          <w:color w:val="FF0000"/>
-          <w:sz w:val="28"/>
-          <w:szCs w:val="28"/>
-          <w:u w:val="single"/>
-        </w:rPr>
-      </w:pPr>
-    </w:p>
-    <w:p>
-      <w:pPr>
-        <w:tabs>
-          <w:tab w:val="left" w:pos="1050"/>
-        </w:tabs>
-        <w:rPr>
-          <w:b/>
-          <w:bCs/>
-          <w:color w:val="FF0000"/>
-          <w:sz w:val="28"/>
-          <w:szCs w:val="28"/>
-          <w:u w:val="single"/>
-        </w:rPr>
-      </w:pPr>
-    </w:p>
-    <w:p>
-      <w:pPr>
-        <w:tabs>
-          <w:tab w:val="left" w:pos="1050"/>
-        </w:tabs>
-        <w:rPr>
-          <w:b/>
-          <w:bCs/>
-          <w:color w:val="FF0000"/>
-          <w:sz w:val="28"/>
-          <w:szCs w:val="28"/>
-          <w:u w:val="single"/>
-        </w:rPr>
-      </w:pPr>
-    </w:p>
-    <w:p>
-      <w:pPr>
-        <w:tabs>
-          <w:tab w:val="left" w:pos="1050"/>
-        </w:tabs>
-        <w:rPr>
-          <w:b/>
-          <w:bCs/>
-          <w:color w:val="FF0000"/>
-          <w:sz w:val="28"/>
-          <w:szCs w:val="28"/>
-          <w:u w:val="single"/>
-        </w:rPr>
-      </w:pPr>
-    </w:p>
-    <w:p>
-      <w:pPr>
-        <w:tabs>
-          <w:tab w:val="left" w:pos="1050"/>
-        </w:tabs>
-        <w:rPr>
-          <w:b/>
-          <w:bCs/>
-          <w:color w:val="FF0000"/>
-          <w:sz w:val="28"/>
-          <w:szCs w:val="28"/>
-          <w:u w:val="single"/>
-        </w:rPr>
-      </w:pPr>
-    </w:p>
-    <w:p>
-      <w:pPr>
-        <w:tabs>
-          <w:tab w:val="left" w:pos="1050"/>
-        </w:tabs>
-        <w:rPr>
-          <w:b/>
-          <w:bCs/>
-          <w:color w:val="FF0000"/>
-          <w:sz w:val="28"/>
-          <w:szCs w:val="28"/>
-          <w:u w:val="single"/>
-        </w:rPr>
-      </w:pPr>
-    </w:p>
-    <w:p>
-      <w:pPr>
-        <w:pStyle w:val="Paragraphedeliste"/>
-        <w:numPr>
-          <w:ilvl w:val="0"/>
-          <w:numId w:val="3"/>
-        </w:numPr>
-        <w:tabs>
-          <w:tab w:val="left" w:pos="1050"/>
-        </w:tabs>
-        <w:rPr>
-          <w:b/>
-          <w:bCs/>
-          <w:color w:val="4472C4" w:themeColor="accent1"/>
-          <w:sz w:val="28"/>
-          <w:szCs w:val="28"/>
-        </w:rPr>
-      </w:pPr>
-      <w:r>
-        <w:rPr>
-          <w:b/>
-          <w:bCs/>
-          <w:color w:val="4472C4" w:themeColor="accent1"/>
-          <w:sz w:val="28"/>
-          <w:szCs w:val="28"/>
-        </w:rPr>
-        <w:t>Programme commenté et indenté</w:t>
-      </w:r>
-    </w:p>
-    <w:p>
-      <w:pPr>
-        <w:pStyle w:val="Paragraphedeliste"/>
-        <w:tabs>
-          <w:tab w:val="left" w:pos="1050"/>
-        </w:tabs>
-        <w:rPr>
-          <w:b/>
-          <w:bCs/>
-          <w:color w:val="4472C4" w:themeColor="accent1"/>
-          <w:sz w:val="28"/>
-          <w:szCs w:val="28"/>
-        </w:rPr>
-      </w:pPr>
-      <w:r>
-        <w:rPr>
-          <w:b/>
-          <w:bCs/>
+      <w:r>
+        <w:rPr>
           <w:noProof/>
-          <w:color w:val="FF0000"/>
-          <w:sz w:val="28"/>
-          <w:szCs w:val="28"/>
-          <w:u w:val="single"/>
-        </w:rPr>
+          <w:sz w:val="28"/>
+          <w:szCs w:val="28"/>
+        </w:rPr>
+        <w:lastRenderedPageBreak/>
         <w:drawing>
-          <wp:anchor distT="0" distB="0" distL="114300" distR="114300" simplePos="0" relativeHeight="251665408" behindDoc="0" locked="0" layoutInCell="1" allowOverlap="1" wp14:anchorId="31A6B2C5" wp14:editId="48EB1A0F">
+          <wp:anchor distT="0" distB="0" distL="114300" distR="114300" simplePos="0" relativeHeight="251669504" behindDoc="0" locked="0" layoutInCell="1" allowOverlap="1" wp14:anchorId="62AD0272" wp14:editId="5B03EC6E">
             <wp:simplePos x="0" y="0"/>
             <wp:positionH relativeFrom="column">
-              <wp:posOffset>-739775</wp:posOffset>
+              <wp:posOffset>5928360</wp:posOffset>
             </wp:positionH>
             <wp:positionV relativeFrom="paragraph">
-              <wp:posOffset>153035</wp:posOffset>
+              <wp:posOffset>-885190</wp:posOffset>
             </wp:positionV>
-            <wp:extent cx="6126480" cy="4655185"/>
-            <wp:effectExtent l="0" t="0" r="7620" b="0"/>
+            <wp:extent cx="668100" cy="612143"/>
+            <wp:effectExtent l="0" t="0" r="0" b="0"/>
             <wp:wrapNone/>
-            <wp:docPr id="1847439071" name="Image 1" descr="Une image contenant texte, capture d’écran, logiciel, nombre&#10;&#10;Description générée automatiquement"/>
+            <wp:docPr id="1945763661" name="Image 1945763661" descr="Une image contenant Graphique, Police, logo, graphisme&#10;&#10;Description générée automatiquement"/>
             <wp:cNvGraphicFramePr>
               <a:graphicFrameLocks xmlns:a="http://schemas.openxmlformats.org/drawingml/2006/main" noChangeAspect="1"/>
             </wp:cNvGraphicFramePr>
@@ -1945,39 +1478,37 @@
               <a:graphicData uri="http://schemas.openxmlformats.org/drawingml/2006/picture">
                 <pic:pic xmlns:pic="http://schemas.openxmlformats.org/drawingml/2006/picture">
                   <pic:nvPicPr>
-                    <pic:cNvPr id="1847439071" name="Image 1" descr="Une image contenant texte, capture d’écran, logiciel, nombre&#10;&#10;Description générée automatiquement"/>
-                    <pic:cNvPicPr/>
+                    <pic:cNvPr id="1945763661" name="Image 1945763661" descr="Une image contenant Graphique, Police, logo, graphisme&#10;&#10;Description générée automatiquement"/>
+                    <pic:cNvPicPr>
+                      <a:picLocks noChangeAspect="1" noChangeArrowheads="1"/>
+                    </pic:cNvPicPr>
                   </pic:nvPicPr>
                   <pic:blipFill>
-                    <a:blip r:embed="rId12">
+                    <a:blip r:embed="rId7" cstate="print">
                       <a:extLst>
                         <a:ext uri="{28A0092B-C50C-407E-A947-70E740481C1C}">
                           <a14:useLocalDpi xmlns:a14="http://schemas.microsoft.com/office/drawing/2010/main" val="0"/>
                         </a:ext>
                       </a:extLst>
                     </a:blip>
+                    <a:srcRect/>
                     <a:stretch>
                       <a:fillRect/>
                     </a:stretch>
                   </pic:blipFill>
-                  <pic:spPr>
+                  <pic:spPr bwMode="auto">
                     <a:xfrm>
                       <a:off x="0" y="0"/>
-                      <a:ext cx="6133287" cy="4660357"/>
+                      <a:ext cx="668100" cy="612143"/>
                     </a:xfrm>
                     <a:prstGeom prst="rect">
                       <a:avLst/>
                     </a:prstGeom>
+                    <a:noFill/>
                   </pic:spPr>
                 </pic:pic>
               </a:graphicData>
             </a:graphic>
-            <wp14:sizeRelH relativeFrom="margin">
-              <wp14:pctWidth>0</wp14:pctWidth>
-            </wp14:sizeRelH>
-            <wp14:sizeRelV relativeFrom="margin">
-              <wp14:pctHeight>0</wp14:pctHeight>
-            </wp14:sizeRelV>
           </wp:anchor>
         </w:drawing>
       </w:r>
@@ -1999,221 +1530,431 @@
     </w:p>
     <w:p>
       <w:pPr>
-        <w:tabs>
-          <w:tab w:val="left" w:pos="1050"/>
-        </w:tabs>
-        <w:rPr>
-          <w:b/>
-          <w:bCs/>
-          <w:color w:val="FF0000"/>
-          <w:sz w:val="28"/>
-          <w:szCs w:val="28"/>
-          <w:u w:val="single"/>
-        </w:rPr>
-      </w:pPr>
-    </w:p>
-    <w:p>
-      <w:pPr>
-        <w:tabs>
-          <w:tab w:val="left" w:pos="1050"/>
-        </w:tabs>
-        <w:rPr>
-          <w:b/>
-          <w:bCs/>
-          <w:color w:val="FF0000"/>
-          <w:sz w:val="28"/>
-          <w:szCs w:val="28"/>
-          <w:u w:val="single"/>
-        </w:rPr>
-      </w:pPr>
-    </w:p>
-    <w:p>
-      <w:pPr>
-        <w:tabs>
-          <w:tab w:val="left" w:pos="1050"/>
-        </w:tabs>
-        <w:rPr>
-          <w:b/>
-          <w:bCs/>
-          <w:color w:val="FF0000"/>
-          <w:sz w:val="28"/>
-          <w:szCs w:val="28"/>
-          <w:u w:val="single"/>
-        </w:rPr>
-      </w:pPr>
-    </w:p>
-    <w:p>
-      <w:pPr>
-        <w:tabs>
-          <w:tab w:val="left" w:pos="1050"/>
-        </w:tabs>
-        <w:rPr>
-          <w:b/>
-          <w:bCs/>
-          <w:color w:val="FF0000"/>
-          <w:sz w:val="28"/>
-          <w:szCs w:val="28"/>
-          <w:u w:val="single"/>
-        </w:rPr>
-      </w:pPr>
-    </w:p>
-    <w:p>
-      <w:pPr>
-        <w:tabs>
-          <w:tab w:val="left" w:pos="1050"/>
-        </w:tabs>
-        <w:rPr>
-          <w:b/>
-          <w:bCs/>
-          <w:color w:val="FF0000"/>
-          <w:sz w:val="28"/>
-          <w:szCs w:val="28"/>
-          <w:u w:val="single"/>
-        </w:rPr>
-      </w:pPr>
-    </w:p>
-    <w:p>
-      <w:pPr>
-        <w:tabs>
-          <w:tab w:val="left" w:pos="1050"/>
-        </w:tabs>
-        <w:rPr>
-          <w:b/>
-          <w:bCs/>
-          <w:color w:val="FF0000"/>
-          <w:sz w:val="28"/>
-          <w:szCs w:val="28"/>
-          <w:u w:val="single"/>
-        </w:rPr>
-      </w:pPr>
-    </w:p>
-    <w:p>
-      <w:pPr>
-        <w:tabs>
-          <w:tab w:val="left" w:pos="1050"/>
-        </w:tabs>
-        <w:rPr>
-          <w:b/>
-          <w:bCs/>
-          <w:color w:val="FF0000"/>
-          <w:sz w:val="28"/>
-          <w:szCs w:val="28"/>
-          <w:u w:val="single"/>
-        </w:rPr>
-      </w:pPr>
-    </w:p>
-    <w:p>
-      <w:pPr>
-        <w:tabs>
-          <w:tab w:val="left" w:pos="1050"/>
-        </w:tabs>
-        <w:rPr>
-          <w:b/>
-          <w:bCs/>
-          <w:color w:val="FF0000"/>
-          <w:sz w:val="28"/>
-          <w:szCs w:val="28"/>
-          <w:u w:val="single"/>
-        </w:rPr>
-      </w:pPr>
-    </w:p>
-    <w:p>
-      <w:pPr>
-        <w:tabs>
-          <w:tab w:val="left" w:pos="1050"/>
-        </w:tabs>
-        <w:rPr>
-          <w:b/>
-          <w:bCs/>
-          <w:color w:val="FF0000"/>
-          <w:sz w:val="28"/>
-          <w:szCs w:val="28"/>
-          <w:u w:val="single"/>
-        </w:rPr>
-      </w:pPr>
-    </w:p>
-    <w:p>
-      <w:pPr>
-        <w:tabs>
-          <w:tab w:val="left" w:pos="1050"/>
-        </w:tabs>
-        <w:rPr>
-          <w:b/>
-          <w:bCs/>
-          <w:color w:val="FF0000"/>
-          <w:sz w:val="28"/>
-          <w:szCs w:val="28"/>
-          <w:u w:val="single"/>
-        </w:rPr>
-      </w:pPr>
-    </w:p>
-    <w:p>
-      <w:pPr>
-        <w:tabs>
-          <w:tab w:val="left" w:pos="1050"/>
-        </w:tabs>
-        <w:rPr>
-          <w:b/>
-          <w:bCs/>
-          <w:color w:val="FF0000"/>
-          <w:sz w:val="28"/>
-          <w:szCs w:val="28"/>
-          <w:u w:val="single"/>
-        </w:rPr>
-      </w:pPr>
-    </w:p>
-    <w:p>
-      <w:pPr>
-        <w:tabs>
-          <w:tab w:val="left" w:pos="1050"/>
-        </w:tabs>
-        <w:rPr>
-          <w:b/>
-          <w:bCs/>
-          <w:color w:val="FF0000"/>
-          <w:sz w:val="28"/>
-          <w:szCs w:val="28"/>
-          <w:u w:val="single"/>
-        </w:rPr>
-      </w:pPr>
-    </w:p>
-    <w:p>
-      <w:pPr>
-        <w:tabs>
-          <w:tab w:val="left" w:pos="1050"/>
-        </w:tabs>
-        <w:rPr>
-          <w:b/>
-          <w:bCs/>
-          <w:color w:val="FF0000"/>
-          <w:sz w:val="28"/>
-          <w:szCs w:val="28"/>
-          <w:u w:val="single"/>
-        </w:rPr>
-      </w:pPr>
-      <w:r>
-        <w:rPr>
-          <w:b/>
-          <w:bCs/>
+        <w:pStyle w:val="Paragraphedeliste"/>
+        <w:numPr>
+          <w:ilvl w:val="0"/>
+          <w:numId w:val="3"/>
+        </w:numPr>
+        <w:tabs>
+          <w:tab w:val="left" w:pos="1050"/>
+        </w:tabs>
+        <w:rPr>
+          <w:b/>
+          <w:bCs/>
+          <w:color w:val="4472C4" w:themeColor="accent1"/>
+          <w:sz w:val="28"/>
+          <w:szCs w:val="28"/>
+          <w:u w:val="single"/>
+        </w:rPr>
+      </w:pPr>
+      <w:r>
+        <w:rPr>
+          <w:b/>
+          <w:bCs/>
+          <w:color w:val="4472C4" w:themeColor="accent1"/>
+          <w:sz w:val="28"/>
+          <w:szCs w:val="28"/>
+        </w:rPr>
+        <w:t>Programme commenté et indenté</w:t>
+      </w:r>
+    </w:p>
+    <w:p>
+      <w:pPr>
+        <w:pStyle w:val="Paragraphedeliste"/>
+        <w:tabs>
+          <w:tab w:val="left" w:pos="1050"/>
+        </w:tabs>
+        <w:rPr>
+          <w:b/>
+          <w:bCs/>
+          <w:color w:val="4472C4" w:themeColor="accent1"/>
+          <w:sz w:val="28"/>
+          <w:szCs w:val="28"/>
+          <w:u w:val="single"/>
+        </w:rPr>
+      </w:pPr>
+    </w:p>
+    <w:p>
+      <w:pPr>
+        <w:tabs>
+          <w:tab w:val="left" w:pos="1050"/>
+        </w:tabs>
+      </w:pPr>
+      <w:r>
+        <w:t xml:space="preserve">Voici les différentes classes et méthodes de notre programme : </w:t>
+      </w:r>
+    </w:p>
+    <w:p>
+      <w:pPr>
+        <w:tabs>
+          <w:tab w:val="left" w:pos="1050"/>
+          <w:tab w:val="left" w:pos="3816"/>
+        </w:tabs>
+      </w:pPr>
+      <w:r>
+        <w:t>Tout d’abord la</w:t>
+      </w:r>
+      <w:r>
+        <w:t xml:space="preserve"> class</w:t>
+      </w:r>
+      <w:r>
+        <w:rPr>
+          <w:color w:val="FF0000"/>
+        </w:rPr>
+        <w:t xml:space="preserve"> équipemen</w:t>
+      </w:r>
+      <w:r>
+        <w:rPr>
+          <w:color w:val="FF0000"/>
+        </w:rPr>
+        <w:t>t </w:t>
+      </w:r>
+      <w:r>
+        <w:t>:</w:t>
+      </w:r>
+    </w:p>
+    <w:p>
+      <w:pPr>
+        <w:tabs>
+          <w:tab w:val="left" w:pos="1050"/>
+          <w:tab w:val="left" w:pos="3816"/>
+        </w:tabs>
+      </w:pPr>
+    </w:p>
+    <w:p>
+      <w:pPr>
+        <w:tabs>
+          <w:tab w:val="left" w:pos="1050"/>
+        </w:tabs>
+        <w:rPr>
+          <w:b/>
+          <w:bCs/>
+          <w:color w:val="FF0000"/>
+          <w:sz w:val="28"/>
+          <w:szCs w:val="28"/>
+          <w:u w:val="single"/>
+        </w:rPr>
+      </w:pPr>
+    </w:p>
+    <w:p>
+      <w:pPr>
+        <w:tabs>
+          <w:tab w:val="left" w:pos="1050"/>
+        </w:tabs>
+        <w:rPr>
+          <w:b/>
+          <w:bCs/>
+          <w:color w:val="FF0000"/>
+          <w:sz w:val="28"/>
+          <w:szCs w:val="28"/>
+          <w:u w:val="single"/>
+        </w:rPr>
+      </w:pPr>
+    </w:p>
+    <w:p>
+      <w:pPr>
+        <w:tabs>
+          <w:tab w:val="left" w:pos="1050"/>
+        </w:tabs>
+        <w:rPr>
+          <w:b/>
+          <w:bCs/>
+          <w:color w:val="FF0000"/>
+          <w:sz w:val="28"/>
+          <w:szCs w:val="28"/>
+          <w:u w:val="single"/>
+        </w:rPr>
+      </w:pPr>
+    </w:p>
+    <w:p>
+      <w:pPr>
+        <w:tabs>
+          <w:tab w:val="left" w:pos="1050"/>
+        </w:tabs>
+        <w:rPr>
+          <w:b/>
+          <w:bCs/>
+          <w:color w:val="FF0000"/>
+          <w:sz w:val="28"/>
+          <w:szCs w:val="28"/>
+          <w:u w:val="single"/>
+        </w:rPr>
+      </w:pPr>
+    </w:p>
+    <w:p>
+      <w:pPr>
+        <w:tabs>
+          <w:tab w:val="left" w:pos="1050"/>
+        </w:tabs>
+        <w:rPr>
+          <w:b/>
+          <w:bCs/>
+          <w:color w:val="FF0000"/>
+          <w:sz w:val="28"/>
+          <w:szCs w:val="28"/>
+          <w:u w:val="single"/>
+        </w:rPr>
+      </w:pPr>
+    </w:p>
+    <w:p>
+      <w:pPr>
+        <w:tabs>
+          <w:tab w:val="left" w:pos="1050"/>
+        </w:tabs>
+        <w:rPr>
+          <w:b/>
+          <w:bCs/>
+          <w:color w:val="FF0000"/>
+          <w:sz w:val="28"/>
+          <w:szCs w:val="28"/>
+          <w:u w:val="single"/>
+        </w:rPr>
+      </w:pPr>
+    </w:p>
+    <w:p>
+      <w:pPr>
+        <w:tabs>
+          <w:tab w:val="left" w:pos="1050"/>
+        </w:tabs>
+        <w:rPr>
+          <w:b/>
+          <w:bCs/>
+          <w:color w:val="FF0000"/>
+          <w:sz w:val="28"/>
+          <w:szCs w:val="28"/>
+          <w:u w:val="single"/>
+        </w:rPr>
+      </w:pPr>
+    </w:p>
+    <w:p>
+      <w:pPr>
+        <w:tabs>
+          <w:tab w:val="left" w:pos="1050"/>
+        </w:tabs>
+        <w:rPr>
+          <w:b/>
+          <w:bCs/>
+          <w:color w:val="FF0000"/>
+          <w:sz w:val="28"/>
+          <w:szCs w:val="28"/>
+          <w:u w:val="single"/>
+        </w:rPr>
+      </w:pPr>
+    </w:p>
+    <w:p>
+      <w:pPr>
+        <w:tabs>
+          <w:tab w:val="left" w:pos="1050"/>
+        </w:tabs>
+        <w:rPr>
+          <w:b/>
+          <w:bCs/>
+          <w:color w:val="FF0000"/>
+          <w:sz w:val="28"/>
+          <w:szCs w:val="28"/>
+          <w:u w:val="single"/>
+        </w:rPr>
+      </w:pPr>
+    </w:p>
+    <w:p>
+      <w:pPr>
+        <w:tabs>
+          <w:tab w:val="left" w:pos="1050"/>
+        </w:tabs>
+        <w:rPr>
+          <w:b/>
+          <w:bCs/>
+          <w:color w:val="FF0000"/>
+          <w:sz w:val="28"/>
+          <w:szCs w:val="28"/>
+          <w:u w:val="single"/>
+        </w:rPr>
+      </w:pPr>
+    </w:p>
+    <w:p>
+      <w:pPr>
+        <w:tabs>
+          <w:tab w:val="left" w:pos="1050"/>
+        </w:tabs>
+        <w:rPr>
+          <w:b/>
+          <w:bCs/>
+          <w:color w:val="FF0000"/>
+          <w:sz w:val="28"/>
+          <w:szCs w:val="28"/>
+          <w:u w:val="single"/>
+        </w:rPr>
+      </w:pPr>
+    </w:p>
+    <w:p>
+      <w:pPr>
+        <w:tabs>
+          <w:tab w:val="left" w:pos="1050"/>
+        </w:tabs>
+        <w:rPr>
+          <w:b/>
+          <w:bCs/>
+          <w:color w:val="FF0000"/>
+          <w:sz w:val="28"/>
+          <w:szCs w:val="28"/>
+          <w:u w:val="single"/>
+        </w:rPr>
+      </w:pPr>
+    </w:p>
+    <w:p>
+      <w:pPr>
+        <w:tabs>
+          <w:tab w:val="left" w:pos="1050"/>
+        </w:tabs>
+        <w:rPr>
+          <w:b/>
+          <w:bCs/>
+          <w:color w:val="FF0000"/>
+          <w:sz w:val="28"/>
+          <w:szCs w:val="28"/>
+          <w:u w:val="single"/>
+        </w:rPr>
+      </w:pPr>
+    </w:p>
+    <w:p>
+      <w:pPr>
+        <w:tabs>
+          <w:tab w:val="left" w:pos="1050"/>
+        </w:tabs>
+        <w:rPr>
+          <w:b/>
+          <w:bCs/>
+          <w:color w:val="FF0000"/>
+          <w:sz w:val="28"/>
+          <w:szCs w:val="28"/>
+          <w:u w:val="single"/>
+        </w:rPr>
+      </w:pPr>
+    </w:p>
+    <w:p>
+      <w:pPr>
+        <w:tabs>
+          <w:tab w:val="left" w:pos="1050"/>
+        </w:tabs>
+        <w:rPr>
+          <w:b/>
+          <w:bCs/>
+          <w:color w:val="FF0000"/>
+          <w:sz w:val="28"/>
+          <w:szCs w:val="28"/>
+          <w:u w:val="single"/>
+        </w:rPr>
+      </w:pPr>
+    </w:p>
+    <w:p>
+      <w:pPr>
+        <w:tabs>
+          <w:tab w:val="left" w:pos="1050"/>
+        </w:tabs>
+        <w:rPr>
+          <w:b/>
+          <w:bCs/>
+          <w:color w:val="FF0000"/>
+          <w:sz w:val="28"/>
+          <w:szCs w:val="28"/>
+          <w:u w:val="single"/>
+        </w:rPr>
+      </w:pPr>
+    </w:p>
+    <w:p>
+      <w:pPr>
+        <w:tabs>
+          <w:tab w:val="left" w:pos="1050"/>
+        </w:tabs>
+        <w:rPr>
+          <w:b/>
+          <w:bCs/>
+          <w:color w:val="FF0000"/>
+          <w:sz w:val="28"/>
+          <w:szCs w:val="28"/>
+          <w:u w:val="single"/>
+        </w:rPr>
+      </w:pPr>
+    </w:p>
+    <w:p>
+      <w:pPr>
+        <w:tabs>
+          <w:tab w:val="left" w:pos="1050"/>
+        </w:tabs>
+        <w:rPr>
+          <w:b/>
+          <w:bCs/>
+          <w:color w:val="FF0000"/>
+          <w:sz w:val="28"/>
+          <w:szCs w:val="28"/>
+          <w:u w:val="single"/>
+        </w:rPr>
+      </w:pPr>
+    </w:p>
+    <w:p>
+      <w:pPr>
+        <w:tabs>
+          <w:tab w:val="left" w:pos="1050"/>
+        </w:tabs>
+        <w:rPr>
+          <w:b/>
+          <w:bCs/>
+          <w:color w:val="FF0000"/>
+          <w:sz w:val="28"/>
+          <w:szCs w:val="28"/>
+          <w:u w:val="single"/>
+        </w:rPr>
+      </w:pPr>
+    </w:p>
+    <w:p>
+      <w:pPr>
+        <w:tabs>
+          <w:tab w:val="left" w:pos="1050"/>
+        </w:tabs>
+        <w:rPr>
+          <w:b/>
+          <w:bCs/>
+          <w:color w:val="FF0000"/>
+          <w:sz w:val="28"/>
+          <w:szCs w:val="28"/>
+          <w:u w:val="single"/>
+        </w:rPr>
+      </w:pPr>
+    </w:p>
+    <w:p>
+      <w:pPr>
+        <w:tabs>
+          <w:tab w:val="left" w:pos="1050"/>
+        </w:tabs>
+        <w:rPr>
+          <w:b/>
+          <w:bCs/>
+          <w:color w:val="FF0000"/>
+          <w:sz w:val="28"/>
+          <w:szCs w:val="28"/>
+          <w:u w:val="single"/>
+        </w:rPr>
+      </w:pPr>
+      <w:r>
+        <w:rPr>
           <w:noProof/>
-          <w:color w:val="FF0000"/>
-          <w:sz w:val="28"/>
-          <w:szCs w:val="28"/>
-          <w:u w:val="single"/>
-        </w:rPr>
+          <w:sz w:val="28"/>
+          <w:szCs w:val="28"/>
+        </w:rPr>
+        <w:lastRenderedPageBreak/>
         <w:drawing>
-          <wp:anchor distT="0" distB="0" distL="114300" distR="114300" simplePos="0" relativeHeight="251666432" behindDoc="0" locked="0" layoutInCell="1" allowOverlap="1" wp14:anchorId="0A79B65B" wp14:editId="535D543A">
+          <wp:anchor distT="0" distB="0" distL="114300" distR="114300" simplePos="0" relativeHeight="251671552" behindDoc="0" locked="0" layoutInCell="1" allowOverlap="1" wp14:anchorId="3ED5D63D" wp14:editId="62CB9266">
             <wp:simplePos x="0" y="0"/>
             <wp:positionH relativeFrom="column">
-              <wp:posOffset>-739775</wp:posOffset>
+              <wp:posOffset>5965825</wp:posOffset>
             </wp:positionH>
             <wp:positionV relativeFrom="paragraph">
-              <wp:posOffset>106680</wp:posOffset>
+              <wp:posOffset>-900430</wp:posOffset>
             </wp:positionV>
-            <wp:extent cx="6126480" cy="4290060"/>
-            <wp:effectExtent l="0" t="0" r="7620" b="0"/>
+            <wp:extent cx="668100" cy="612143"/>
+            <wp:effectExtent l="0" t="0" r="0" b="0"/>
             <wp:wrapNone/>
-            <wp:docPr id="561242634" name="Image 1" descr="Une image contenant texte, capture d’écran&#10;&#10;Description générée automatiquement"/>
+            <wp:docPr id="1465308538" name="Image 1465308538" descr="Une image contenant Graphique, Police, logo, graphisme&#10;&#10;Description générée automatiquement"/>
             <wp:cNvGraphicFramePr>
               <a:graphicFrameLocks xmlns:a="http://schemas.openxmlformats.org/drawingml/2006/main" noChangeAspect="1"/>
             </wp:cNvGraphicFramePr>
@@ -2221,972 +1962,1449 @@
               <a:graphicData uri="http://schemas.openxmlformats.org/drawingml/2006/picture">
                 <pic:pic xmlns:pic="http://schemas.openxmlformats.org/drawingml/2006/picture">
                   <pic:nvPicPr>
-                    <pic:cNvPr id="561242634" name="Image 1" descr="Une image contenant texte, capture d’écran&#10;&#10;Description générée automatiquement"/>
-                    <pic:cNvPicPr/>
+                    <pic:cNvPr id="1465308538" name="Image 1465308538" descr="Une image contenant Graphique, Police, logo, graphisme&#10;&#10;Description générée automatiquement"/>
+                    <pic:cNvPicPr>
+                      <a:picLocks noChangeAspect="1" noChangeArrowheads="1"/>
+                    </pic:cNvPicPr>
                   </pic:nvPicPr>
                   <pic:blipFill>
-                    <a:blip r:embed="rId13">
+                    <a:blip r:embed="rId7" cstate="print">
                       <a:extLst>
                         <a:ext uri="{28A0092B-C50C-407E-A947-70E740481C1C}">
                           <a14:useLocalDpi xmlns:a14="http://schemas.microsoft.com/office/drawing/2010/main" val="0"/>
                         </a:ext>
                       </a:extLst>
                     </a:blip>
+                    <a:srcRect/>
                     <a:stretch>
                       <a:fillRect/>
                     </a:stretch>
                   </pic:blipFill>
-                  <pic:spPr>
+                  <pic:spPr bwMode="auto">
                     <a:xfrm>
                       <a:off x="0" y="0"/>
-                      <a:ext cx="6126480" cy="4290060"/>
+                      <a:ext cx="668100" cy="612143"/>
                     </a:xfrm>
                     <a:prstGeom prst="rect">
                       <a:avLst/>
                     </a:prstGeom>
+                    <a:noFill/>
                   </pic:spPr>
                 </pic:pic>
               </a:graphicData>
             </a:graphic>
-            <wp14:sizeRelH relativeFrom="margin">
-              <wp14:pctWidth>0</wp14:pctWidth>
-            </wp14:sizeRelH>
-            <wp14:sizeRelV relativeFrom="margin">
-              <wp14:pctHeight>0</wp14:pctHeight>
-            </wp14:sizeRelV>
           </wp:anchor>
         </w:drawing>
       </w:r>
     </w:p>
     <w:p>
       <w:pPr>
-        <w:tabs>
-          <w:tab w:val="left" w:pos="1050"/>
-        </w:tabs>
-        <w:rPr>
-          <w:b/>
-          <w:bCs/>
-          <w:color w:val="FF0000"/>
-          <w:sz w:val="28"/>
-          <w:szCs w:val="28"/>
-          <w:u w:val="single"/>
-        </w:rPr>
-      </w:pPr>
-    </w:p>
-    <w:p>
-      <w:pPr>
-        <w:tabs>
-          <w:tab w:val="left" w:pos="1050"/>
-        </w:tabs>
-        <w:rPr>
-          <w:b/>
-          <w:bCs/>
-          <w:color w:val="FF0000"/>
-          <w:sz w:val="28"/>
-          <w:szCs w:val="28"/>
-          <w:u w:val="single"/>
-        </w:rPr>
-      </w:pPr>
-    </w:p>
-    <w:p>
-      <w:pPr>
-        <w:tabs>
-          <w:tab w:val="left" w:pos="1050"/>
-        </w:tabs>
-        <w:rPr>
-          <w:b/>
-          <w:bCs/>
-          <w:color w:val="FF0000"/>
-          <w:sz w:val="28"/>
-          <w:szCs w:val="28"/>
-          <w:u w:val="single"/>
-        </w:rPr>
-      </w:pPr>
-    </w:p>
-    <w:p>
-      <w:pPr>
-        <w:tabs>
-          <w:tab w:val="left" w:pos="1050"/>
-        </w:tabs>
-        <w:rPr>
-          <w:b/>
-          <w:bCs/>
-          <w:color w:val="FF0000"/>
-          <w:sz w:val="28"/>
-          <w:szCs w:val="28"/>
-          <w:u w:val="single"/>
-        </w:rPr>
-      </w:pPr>
-    </w:p>
-    <w:p>
-      <w:pPr>
-        <w:tabs>
-          <w:tab w:val="left" w:pos="1050"/>
-        </w:tabs>
-        <w:rPr>
-          <w:b/>
-          <w:bCs/>
-          <w:color w:val="FF0000"/>
-          <w:sz w:val="28"/>
-          <w:szCs w:val="28"/>
-          <w:u w:val="single"/>
-        </w:rPr>
-      </w:pPr>
-    </w:p>
-    <w:p>
-      <w:pPr>
-        <w:tabs>
-          <w:tab w:val="left" w:pos="1050"/>
-        </w:tabs>
-        <w:rPr>
-          <w:b/>
-          <w:bCs/>
-          <w:color w:val="FF0000"/>
-          <w:sz w:val="28"/>
-          <w:szCs w:val="28"/>
-          <w:u w:val="single"/>
-        </w:rPr>
-      </w:pPr>
-    </w:p>
-    <w:p>
-      <w:pPr>
-        <w:tabs>
-          <w:tab w:val="left" w:pos="1050"/>
-        </w:tabs>
-        <w:rPr>
-          <w:b/>
-          <w:bCs/>
-          <w:color w:val="FF0000"/>
-          <w:sz w:val="28"/>
-          <w:szCs w:val="28"/>
-          <w:u w:val="single"/>
-        </w:rPr>
-      </w:pPr>
-    </w:p>
-    <w:p>
-      <w:pPr>
-        <w:tabs>
-          <w:tab w:val="left" w:pos="1050"/>
-        </w:tabs>
-        <w:rPr>
-          <w:b/>
-          <w:bCs/>
-          <w:color w:val="FF0000"/>
-          <w:sz w:val="28"/>
-          <w:szCs w:val="28"/>
-          <w:u w:val="single"/>
-        </w:rPr>
-      </w:pPr>
-    </w:p>
-    <w:p>
-      <w:pPr>
-        <w:tabs>
-          <w:tab w:val="left" w:pos="1050"/>
-        </w:tabs>
-        <w:rPr>
-          <w:b/>
-          <w:bCs/>
-          <w:color w:val="FF0000"/>
-          <w:sz w:val="28"/>
-          <w:szCs w:val="28"/>
-          <w:u w:val="single"/>
-        </w:rPr>
-      </w:pPr>
-    </w:p>
-    <w:p>
-      <w:pPr>
-        <w:tabs>
-          <w:tab w:val="left" w:pos="1050"/>
-        </w:tabs>
-        <w:rPr>
-          <w:b/>
-          <w:bCs/>
-          <w:color w:val="FF0000"/>
-          <w:sz w:val="28"/>
-          <w:szCs w:val="28"/>
-          <w:u w:val="single"/>
-        </w:rPr>
-      </w:pPr>
-    </w:p>
-    <w:p>
-      <w:pPr>
-        <w:tabs>
-          <w:tab w:val="left" w:pos="1050"/>
-        </w:tabs>
-        <w:rPr>
-          <w:b/>
-          <w:bCs/>
-          <w:color w:val="FF0000"/>
-          <w:sz w:val="28"/>
-          <w:szCs w:val="28"/>
-          <w:u w:val="single"/>
-        </w:rPr>
-      </w:pPr>
-    </w:p>
-    <w:p>
-      <w:pPr>
-        <w:tabs>
-          <w:tab w:val="left" w:pos="1050"/>
-        </w:tabs>
-        <w:rPr>
-          <w:b/>
-          <w:bCs/>
-          <w:color w:val="FF0000"/>
-          <w:sz w:val="28"/>
-          <w:szCs w:val="28"/>
-          <w:u w:val="single"/>
-        </w:rPr>
-      </w:pPr>
-    </w:p>
-    <w:p>
-      <w:pPr>
-        <w:tabs>
-          <w:tab w:val="left" w:pos="1050"/>
-        </w:tabs>
-        <w:rPr>
-          <w:b/>
-          <w:bCs/>
-          <w:color w:val="FF0000"/>
-          <w:sz w:val="28"/>
-          <w:szCs w:val="28"/>
-          <w:u w:val="single"/>
-        </w:rPr>
-      </w:pPr>
-    </w:p>
-    <w:p>
-      <w:pPr>
-        <w:tabs>
-          <w:tab w:val="left" w:pos="1050"/>
-        </w:tabs>
-        <w:rPr>
-          <w:b/>
-          <w:bCs/>
-          <w:color w:val="FF0000"/>
-          <w:sz w:val="28"/>
-          <w:szCs w:val="28"/>
-          <w:u w:val="single"/>
-        </w:rPr>
-      </w:pPr>
-    </w:p>
-    <w:p>
-      <w:pPr>
-        <w:tabs>
-          <w:tab w:val="left" w:pos="1050"/>
-        </w:tabs>
-        <w:rPr>
-          <w:b/>
-          <w:bCs/>
-          <w:color w:val="FF0000"/>
-          <w:sz w:val="28"/>
-          <w:szCs w:val="28"/>
-          <w:u w:val="single"/>
-        </w:rPr>
-      </w:pPr>
-    </w:p>
-    <w:p>
-      <w:pPr>
-        <w:tabs>
-          <w:tab w:val="left" w:pos="1050"/>
-        </w:tabs>
-        <w:rPr>
-          <w:b/>
-          <w:bCs/>
-          <w:color w:val="FF0000"/>
-          <w:sz w:val="28"/>
-          <w:szCs w:val="28"/>
-          <w:u w:val="single"/>
-        </w:rPr>
-      </w:pPr>
-    </w:p>
-    <w:p>
-      <w:pPr>
-        <w:tabs>
-          <w:tab w:val="left" w:pos="1050"/>
-        </w:tabs>
-        <w:rPr>
-          <w:b/>
-          <w:bCs/>
-          <w:color w:val="FF0000"/>
-          <w:sz w:val="28"/>
-          <w:szCs w:val="28"/>
-          <w:u w:val="single"/>
-        </w:rPr>
-      </w:pPr>
-    </w:p>
-    <w:p>
-      <w:pPr>
-        <w:tabs>
-          <w:tab w:val="left" w:pos="1050"/>
-        </w:tabs>
-        <w:rPr>
-          <w:b/>
-          <w:bCs/>
-          <w:color w:val="FF0000"/>
-          <w:sz w:val="28"/>
-          <w:szCs w:val="28"/>
-          <w:u w:val="single"/>
-        </w:rPr>
-      </w:pPr>
-    </w:p>
-    <w:p>
-      <w:pPr>
-        <w:tabs>
-          <w:tab w:val="left" w:pos="1050"/>
-        </w:tabs>
-        <w:rPr>
-          <w:b/>
-          <w:bCs/>
-          <w:color w:val="FF0000"/>
-          <w:sz w:val="28"/>
-          <w:szCs w:val="28"/>
-          <w:u w:val="single"/>
-        </w:rPr>
-      </w:pPr>
-    </w:p>
-    <w:p>
-      <w:pPr>
-        <w:tabs>
-          <w:tab w:val="left" w:pos="1050"/>
-        </w:tabs>
-        <w:rPr>
-          <w:b/>
-          <w:bCs/>
-          <w:color w:val="FF0000"/>
-          <w:sz w:val="28"/>
-          <w:szCs w:val="28"/>
-          <w:u w:val="single"/>
-        </w:rPr>
-      </w:pPr>
-    </w:p>
-    <w:p>
-      <w:pPr>
-        <w:tabs>
-          <w:tab w:val="left" w:pos="1050"/>
-        </w:tabs>
-        <w:rPr>
-          <w:b/>
-          <w:bCs/>
-          <w:color w:val="FF0000"/>
-          <w:sz w:val="28"/>
-          <w:szCs w:val="28"/>
-          <w:u w:val="single"/>
-        </w:rPr>
-      </w:pPr>
-    </w:p>
-    <w:p>
-      <w:pPr>
-        <w:tabs>
-          <w:tab w:val="left" w:pos="1050"/>
-        </w:tabs>
-        <w:rPr>
-          <w:b/>
-          <w:bCs/>
-          <w:color w:val="FF0000"/>
-          <w:sz w:val="28"/>
-          <w:szCs w:val="28"/>
-          <w:u w:val="single"/>
-        </w:rPr>
-      </w:pPr>
-    </w:p>
-    <w:p>
-      <w:pPr>
-        <w:tabs>
-          <w:tab w:val="left" w:pos="1050"/>
-        </w:tabs>
-        <w:rPr>
-          <w:b/>
-          <w:bCs/>
-          <w:color w:val="FF0000"/>
-          <w:sz w:val="28"/>
-          <w:szCs w:val="28"/>
-          <w:u w:val="single"/>
-        </w:rPr>
-      </w:pPr>
-    </w:p>
-    <w:p>
-      <w:pPr>
-        <w:tabs>
-          <w:tab w:val="left" w:pos="1050"/>
-        </w:tabs>
-        <w:rPr>
-          <w:b/>
-          <w:bCs/>
-          <w:color w:val="FF0000"/>
-          <w:sz w:val="28"/>
-          <w:szCs w:val="28"/>
-          <w:u w:val="single"/>
-        </w:rPr>
-      </w:pPr>
-    </w:p>
-    <w:p>
-      <w:pPr>
-        <w:tabs>
-          <w:tab w:val="left" w:pos="1050"/>
-        </w:tabs>
-        <w:rPr>
-          <w:b/>
-          <w:bCs/>
-          <w:color w:val="FF0000"/>
-          <w:sz w:val="28"/>
-          <w:szCs w:val="28"/>
-          <w:u w:val="single"/>
-        </w:rPr>
-      </w:pPr>
-    </w:p>
-    <w:p>
-      <w:pPr>
-        <w:tabs>
-          <w:tab w:val="left" w:pos="1050"/>
-        </w:tabs>
-        <w:rPr>
-          <w:b/>
-          <w:bCs/>
-          <w:color w:val="FF0000"/>
-          <w:sz w:val="28"/>
-          <w:szCs w:val="28"/>
-          <w:u w:val="single"/>
-        </w:rPr>
-      </w:pPr>
-    </w:p>
-    <w:p>
-      <w:pPr>
-        <w:tabs>
-          <w:tab w:val="left" w:pos="1050"/>
-        </w:tabs>
-        <w:rPr>
-          <w:b/>
-          <w:bCs/>
-          <w:color w:val="FF0000"/>
-          <w:sz w:val="28"/>
-          <w:szCs w:val="28"/>
-          <w:u w:val="single"/>
-        </w:rPr>
-      </w:pPr>
-    </w:p>
-    <w:p>
-      <w:pPr>
-        <w:tabs>
-          <w:tab w:val="left" w:pos="1050"/>
-        </w:tabs>
-        <w:rPr>
-          <w:b/>
-          <w:bCs/>
-          <w:color w:val="FF0000"/>
-          <w:sz w:val="28"/>
-          <w:szCs w:val="28"/>
-          <w:u w:val="single"/>
-        </w:rPr>
-      </w:pPr>
-    </w:p>
-    <w:p>
-      <w:pPr>
-        <w:tabs>
-          <w:tab w:val="left" w:pos="1050"/>
-        </w:tabs>
-        <w:rPr>
-          <w:b/>
-          <w:bCs/>
-          <w:color w:val="FF0000"/>
-          <w:sz w:val="28"/>
-          <w:szCs w:val="28"/>
-          <w:u w:val="single"/>
-        </w:rPr>
-      </w:pPr>
-    </w:p>
-    <w:p>
-      <w:pPr>
-        <w:tabs>
-          <w:tab w:val="left" w:pos="1050"/>
-        </w:tabs>
-        <w:rPr>
-          <w:b/>
-          <w:bCs/>
-          <w:color w:val="FF0000"/>
-          <w:sz w:val="28"/>
-          <w:szCs w:val="28"/>
-          <w:u w:val="single"/>
-        </w:rPr>
-      </w:pPr>
-    </w:p>
-    <w:p>
-      <w:pPr>
-        <w:tabs>
-          <w:tab w:val="left" w:pos="1050"/>
-        </w:tabs>
-        <w:rPr>
-          <w:b/>
-          <w:bCs/>
-          <w:color w:val="FF0000"/>
-          <w:sz w:val="28"/>
-          <w:szCs w:val="28"/>
-          <w:u w:val="single"/>
-        </w:rPr>
-      </w:pPr>
-    </w:p>
-    <w:p>
-      <w:pPr>
-        <w:tabs>
-          <w:tab w:val="left" w:pos="1050"/>
-        </w:tabs>
-        <w:rPr>
-          <w:b/>
-          <w:bCs/>
-          <w:color w:val="FF0000"/>
-          <w:sz w:val="28"/>
-          <w:szCs w:val="28"/>
-          <w:u w:val="single"/>
-        </w:rPr>
-      </w:pPr>
-    </w:p>
-    <w:p>
-      <w:pPr>
-        <w:tabs>
-          <w:tab w:val="left" w:pos="1050"/>
-        </w:tabs>
-        <w:rPr>
-          <w:b/>
-          <w:bCs/>
-          <w:color w:val="FF0000"/>
-          <w:sz w:val="28"/>
-          <w:szCs w:val="28"/>
-          <w:u w:val="single"/>
-        </w:rPr>
-      </w:pPr>
-    </w:p>
-    <w:p>
-      <w:pPr>
-        <w:tabs>
-          <w:tab w:val="left" w:pos="1050"/>
-        </w:tabs>
-        <w:rPr>
-          <w:b/>
-          <w:bCs/>
-          <w:color w:val="FF0000"/>
-          <w:sz w:val="28"/>
-          <w:szCs w:val="28"/>
-          <w:u w:val="single"/>
-        </w:rPr>
-      </w:pPr>
-    </w:p>
-    <w:p>
-      <w:pPr>
-        <w:tabs>
-          <w:tab w:val="left" w:pos="1050"/>
-        </w:tabs>
-        <w:rPr>
-          <w:b/>
-          <w:bCs/>
-          <w:color w:val="FF0000"/>
-          <w:sz w:val="28"/>
-          <w:szCs w:val="28"/>
-          <w:u w:val="single"/>
-        </w:rPr>
-      </w:pPr>
-    </w:p>
-    <w:p>
-      <w:pPr>
-        <w:tabs>
-          <w:tab w:val="left" w:pos="1050"/>
-        </w:tabs>
-        <w:rPr>
-          <w:b/>
-          <w:bCs/>
-          <w:color w:val="FF0000"/>
-          <w:sz w:val="28"/>
-          <w:szCs w:val="28"/>
-          <w:u w:val="single"/>
-        </w:rPr>
-      </w:pPr>
-    </w:p>
-    <w:p>
-      <w:pPr>
-        <w:tabs>
-          <w:tab w:val="left" w:pos="1050"/>
-        </w:tabs>
-        <w:rPr>
-          <w:b/>
-          <w:bCs/>
-          <w:color w:val="FF0000"/>
-          <w:sz w:val="28"/>
-          <w:szCs w:val="28"/>
-          <w:u w:val="single"/>
-        </w:rPr>
-      </w:pPr>
-    </w:p>
-    <w:p>
-      <w:pPr>
-        <w:tabs>
-          <w:tab w:val="left" w:pos="1050"/>
-        </w:tabs>
-        <w:rPr>
-          <w:b/>
-          <w:bCs/>
-          <w:color w:val="FF0000"/>
-          <w:sz w:val="28"/>
-          <w:szCs w:val="28"/>
-          <w:u w:val="single"/>
-        </w:rPr>
-      </w:pPr>
-    </w:p>
-    <w:p>
-      <w:pPr>
-        <w:tabs>
-          <w:tab w:val="left" w:pos="1050"/>
-        </w:tabs>
-        <w:rPr>
-          <w:b/>
-          <w:bCs/>
-          <w:color w:val="FF0000"/>
-          <w:sz w:val="28"/>
-          <w:szCs w:val="28"/>
-          <w:u w:val="single"/>
-        </w:rPr>
-      </w:pPr>
-    </w:p>
-    <w:p>
-      <w:pPr>
-        <w:tabs>
-          <w:tab w:val="left" w:pos="1050"/>
-        </w:tabs>
-        <w:rPr>
-          <w:b/>
-          <w:bCs/>
-          <w:color w:val="FF0000"/>
-          <w:sz w:val="28"/>
-          <w:szCs w:val="28"/>
-          <w:u w:val="single"/>
-        </w:rPr>
-      </w:pPr>
-    </w:p>
-    <w:p>
-      <w:pPr>
-        <w:tabs>
-          <w:tab w:val="left" w:pos="1050"/>
-        </w:tabs>
-        <w:rPr>
-          <w:b/>
-          <w:bCs/>
-          <w:color w:val="FF0000"/>
-          <w:sz w:val="28"/>
-          <w:szCs w:val="28"/>
-          <w:u w:val="single"/>
-        </w:rPr>
-      </w:pPr>
-    </w:p>
-    <w:p>
-      <w:pPr>
-        <w:tabs>
-          <w:tab w:val="left" w:pos="1050"/>
-        </w:tabs>
-        <w:rPr>
-          <w:b/>
-          <w:bCs/>
-          <w:color w:val="FF0000"/>
-          <w:sz w:val="28"/>
-          <w:szCs w:val="28"/>
-          <w:u w:val="single"/>
-        </w:rPr>
-      </w:pPr>
-    </w:p>
-    <w:p>
-      <w:pPr>
-        <w:tabs>
-          <w:tab w:val="left" w:pos="1050"/>
-        </w:tabs>
-        <w:rPr>
-          <w:b/>
-          <w:bCs/>
-          <w:color w:val="FF0000"/>
-          <w:sz w:val="28"/>
-          <w:szCs w:val="28"/>
-          <w:u w:val="single"/>
-        </w:rPr>
-      </w:pPr>
-    </w:p>
-    <w:p>
-      <w:pPr>
-        <w:tabs>
-          <w:tab w:val="left" w:pos="1050"/>
-        </w:tabs>
-        <w:rPr>
-          <w:b/>
-          <w:bCs/>
-          <w:color w:val="FF0000"/>
-          <w:sz w:val="28"/>
-          <w:szCs w:val="28"/>
-          <w:u w:val="single"/>
-        </w:rPr>
-      </w:pPr>
-    </w:p>
-    <w:p>
-      <w:pPr>
-        <w:tabs>
-          <w:tab w:val="left" w:pos="1050"/>
-        </w:tabs>
-        <w:rPr>
-          <w:b/>
-          <w:bCs/>
-          <w:color w:val="FF0000"/>
-          <w:sz w:val="28"/>
-          <w:szCs w:val="28"/>
-          <w:u w:val="single"/>
-        </w:rPr>
-      </w:pPr>
-    </w:p>
-    <w:p>
-      <w:pPr>
-        <w:tabs>
-          <w:tab w:val="left" w:pos="1050"/>
-        </w:tabs>
-        <w:rPr>
-          <w:b/>
-          <w:bCs/>
-          <w:color w:val="FF0000"/>
-          <w:sz w:val="28"/>
-          <w:szCs w:val="28"/>
-          <w:u w:val="single"/>
-        </w:rPr>
-      </w:pPr>
-    </w:p>
-    <w:p>
-      <w:pPr>
-        <w:tabs>
-          <w:tab w:val="left" w:pos="1050"/>
-        </w:tabs>
-        <w:rPr>
-          <w:b/>
-          <w:bCs/>
-          <w:color w:val="FF0000"/>
-          <w:sz w:val="28"/>
-          <w:szCs w:val="28"/>
-          <w:u w:val="single"/>
-        </w:rPr>
-      </w:pPr>
-    </w:p>
-    <w:p>
-      <w:pPr>
-        <w:tabs>
-          <w:tab w:val="left" w:pos="1050"/>
-        </w:tabs>
-        <w:rPr>
-          <w:b/>
-          <w:bCs/>
-          <w:color w:val="FF0000"/>
-          <w:sz w:val="28"/>
-          <w:szCs w:val="28"/>
-          <w:u w:val="single"/>
-        </w:rPr>
-      </w:pPr>
-    </w:p>
-    <w:p>
-      <w:pPr>
-        <w:tabs>
-          <w:tab w:val="left" w:pos="1050"/>
-        </w:tabs>
-        <w:rPr>
-          <w:b/>
-          <w:bCs/>
-          <w:color w:val="FF0000"/>
-          <w:sz w:val="28"/>
-          <w:szCs w:val="28"/>
-          <w:u w:val="single"/>
-        </w:rPr>
-      </w:pPr>
-    </w:p>
-    <w:p>
-      <w:pPr>
-        <w:tabs>
-          <w:tab w:val="left" w:pos="1050"/>
-        </w:tabs>
-        <w:rPr>
-          <w:b/>
-          <w:bCs/>
-          <w:color w:val="FF0000"/>
-          <w:sz w:val="28"/>
-          <w:szCs w:val="28"/>
-          <w:u w:val="single"/>
-        </w:rPr>
-      </w:pPr>
-    </w:p>
-    <w:p>
-      <w:pPr>
-        <w:tabs>
-          <w:tab w:val="left" w:pos="1050"/>
-        </w:tabs>
-        <w:rPr>
-          <w:b/>
-          <w:bCs/>
-          <w:color w:val="FF0000"/>
-          <w:sz w:val="28"/>
-          <w:szCs w:val="28"/>
-          <w:u w:val="single"/>
-        </w:rPr>
-      </w:pPr>
-    </w:p>
-    <w:p>
-      <w:pPr>
-        <w:tabs>
-          <w:tab w:val="left" w:pos="1050"/>
-        </w:tabs>
-        <w:rPr>
-          <w:b/>
-          <w:bCs/>
-          <w:color w:val="FF0000"/>
-          <w:sz w:val="28"/>
-          <w:szCs w:val="28"/>
-          <w:u w:val="single"/>
-        </w:rPr>
-      </w:pPr>
-    </w:p>
-    <w:p>
-      <w:pPr>
-        <w:tabs>
-          <w:tab w:val="left" w:pos="1050"/>
-        </w:tabs>
-        <w:rPr>
-          <w:b/>
-          <w:bCs/>
-          <w:color w:val="FF0000"/>
-          <w:sz w:val="28"/>
-          <w:szCs w:val="28"/>
-          <w:u w:val="single"/>
-        </w:rPr>
-      </w:pPr>
-    </w:p>
-    <w:p>
-      <w:pPr>
-        <w:tabs>
-          <w:tab w:val="left" w:pos="1050"/>
-        </w:tabs>
-        <w:rPr>
-          <w:b/>
-          <w:bCs/>
-          <w:color w:val="FF0000"/>
-          <w:sz w:val="28"/>
-          <w:szCs w:val="28"/>
-          <w:u w:val="single"/>
-        </w:rPr>
-      </w:pPr>
-    </w:p>
-    <w:p>
-      <w:pPr>
-        <w:tabs>
-          <w:tab w:val="left" w:pos="1050"/>
-        </w:tabs>
-        <w:rPr>
-          <w:b/>
-          <w:bCs/>
-          <w:color w:val="FF0000"/>
-          <w:sz w:val="28"/>
-          <w:szCs w:val="28"/>
-          <w:u w:val="single"/>
-        </w:rPr>
-      </w:pPr>
-    </w:p>
-    <w:p>
-      <w:pPr>
-        <w:tabs>
-          <w:tab w:val="left" w:pos="1050"/>
-        </w:tabs>
-        <w:rPr>
-          <w:b/>
-          <w:bCs/>
-          <w:color w:val="FF0000"/>
-          <w:sz w:val="28"/>
-          <w:szCs w:val="28"/>
-          <w:u w:val="single"/>
-        </w:rPr>
-      </w:pPr>
-    </w:p>
-    <w:p>
-      <w:pPr>
-        <w:tabs>
-          <w:tab w:val="left" w:pos="1050"/>
-        </w:tabs>
-        <w:rPr>
-          <w:b/>
-          <w:bCs/>
-          <w:color w:val="FF0000"/>
-          <w:sz w:val="28"/>
-          <w:szCs w:val="28"/>
-          <w:u w:val="single"/>
-        </w:rPr>
-      </w:pPr>
-    </w:p>
-    <w:p>
-      <w:pPr>
-        <w:tabs>
-          <w:tab w:val="left" w:pos="1050"/>
-        </w:tabs>
-        <w:rPr>
-          <w:b/>
-          <w:bCs/>
-          <w:color w:val="FF0000"/>
-          <w:sz w:val="28"/>
-          <w:szCs w:val="28"/>
-          <w:u w:val="single"/>
-        </w:rPr>
-      </w:pPr>
-    </w:p>
-    <w:p>
-      <w:pPr>
-        <w:tabs>
-          <w:tab w:val="left" w:pos="1050"/>
-        </w:tabs>
-        <w:rPr>
-          <w:b/>
-          <w:bCs/>
-          <w:color w:val="FF0000"/>
-          <w:sz w:val="28"/>
-          <w:szCs w:val="28"/>
-          <w:u w:val="single"/>
-        </w:rPr>
-      </w:pPr>
-    </w:p>
-    <w:p>
-      <w:pPr>
-        <w:tabs>
-          <w:tab w:val="left" w:pos="1050"/>
-        </w:tabs>
-        <w:rPr>
-          <w:b/>
-          <w:bCs/>
-          <w:color w:val="FF0000"/>
-          <w:sz w:val="28"/>
-          <w:szCs w:val="28"/>
-          <w:u w:val="single"/>
-        </w:rPr>
-      </w:pPr>
-    </w:p>
-    <w:p>
-      <w:pPr>
-        <w:tabs>
-          <w:tab w:val="left" w:pos="1050"/>
-        </w:tabs>
-        <w:rPr>
-          <w:b/>
-          <w:bCs/>
-          <w:color w:val="FF0000"/>
-          <w:sz w:val="28"/>
-          <w:szCs w:val="28"/>
-          <w:u w:val="single"/>
-        </w:rPr>
-      </w:pPr>
-    </w:p>
-    <w:p>
-      <w:pPr>
-        <w:tabs>
-          <w:tab w:val="left" w:pos="1050"/>
-        </w:tabs>
-        <w:rPr>
-          <w:b/>
-          <w:bCs/>
-          <w:color w:val="FF0000"/>
-          <w:sz w:val="28"/>
-          <w:szCs w:val="28"/>
-          <w:u w:val="single"/>
-        </w:rPr>
-      </w:pPr>
+        <w:pStyle w:val="Paragraphedeliste"/>
+        <w:numPr>
+          <w:ilvl w:val="0"/>
+          <w:numId w:val="3"/>
+        </w:numPr>
+        <w:tabs>
+          <w:tab w:val="left" w:pos="1050"/>
+        </w:tabs>
+        <w:rPr>
+          <w:b/>
+          <w:bCs/>
+          <w:color w:val="4472C4" w:themeColor="accent1"/>
+          <w:sz w:val="28"/>
+          <w:szCs w:val="28"/>
+        </w:rPr>
+      </w:pPr>
+      <w:r>
+        <w:rPr>
+          <w:b/>
+          <w:bCs/>
+          <w:color w:val="4472C4" w:themeColor="accent1"/>
+          <w:sz w:val="28"/>
+          <w:szCs w:val="28"/>
+        </w:rPr>
+        <w:t>Jeu d’essai commenté</w:t>
+      </w:r>
+    </w:p>
+    <w:p>
+      <w:pPr>
+        <w:pStyle w:val="Paragraphedeliste"/>
+        <w:tabs>
+          <w:tab w:val="left" w:pos="1050"/>
+        </w:tabs>
+        <w:rPr>
+          <w:b/>
+          <w:bCs/>
+          <w:color w:val="4472C4" w:themeColor="accent1"/>
+          <w:sz w:val="28"/>
+          <w:szCs w:val="28"/>
+        </w:rPr>
+      </w:pPr>
+    </w:p>
+    <w:p>
+      <w:pPr>
+        <w:pStyle w:val="Paragraphedeliste"/>
+        <w:tabs>
+          <w:tab w:val="left" w:pos="1050"/>
+        </w:tabs>
+        <w:rPr>
+          <w:b/>
+          <w:bCs/>
+          <w:color w:val="4472C4" w:themeColor="accent1"/>
+          <w:sz w:val="28"/>
+          <w:szCs w:val="28"/>
+        </w:rPr>
+      </w:pPr>
+    </w:p>
+    <w:p>
+      <w:pPr>
+        <w:pStyle w:val="Paragraphedeliste"/>
+        <w:tabs>
+          <w:tab w:val="left" w:pos="1050"/>
+        </w:tabs>
+        <w:rPr>
+          <w:b/>
+          <w:bCs/>
+          <w:color w:val="4472C4" w:themeColor="accent1"/>
+          <w:sz w:val="28"/>
+          <w:szCs w:val="28"/>
+        </w:rPr>
+      </w:pPr>
+    </w:p>
+    <w:p>
+      <w:pPr>
+        <w:pStyle w:val="Paragraphedeliste"/>
+        <w:tabs>
+          <w:tab w:val="left" w:pos="1050"/>
+        </w:tabs>
+        <w:rPr>
+          <w:b/>
+          <w:bCs/>
+          <w:color w:val="4472C4" w:themeColor="accent1"/>
+          <w:sz w:val="28"/>
+          <w:szCs w:val="28"/>
+        </w:rPr>
+      </w:pPr>
+    </w:p>
+    <w:p>
+      <w:pPr>
+        <w:tabs>
+          <w:tab w:val="left" w:pos="1050"/>
+        </w:tabs>
+        <w:rPr>
+          <w:b/>
+          <w:bCs/>
+          <w:color w:val="FF0000"/>
+          <w:sz w:val="28"/>
+          <w:szCs w:val="28"/>
+          <w:u w:val="single"/>
+        </w:rPr>
+      </w:pPr>
+    </w:p>
+    <w:p>
+      <w:pPr>
+        <w:tabs>
+          <w:tab w:val="left" w:pos="1050"/>
+        </w:tabs>
+        <w:rPr>
+          <w:b/>
+          <w:bCs/>
+          <w:color w:val="FF0000"/>
+          <w:sz w:val="28"/>
+          <w:szCs w:val="28"/>
+          <w:u w:val="single"/>
+        </w:rPr>
+      </w:pPr>
+    </w:p>
+    <w:p>
+      <w:pPr>
+        <w:tabs>
+          <w:tab w:val="left" w:pos="1050"/>
+        </w:tabs>
+        <w:rPr>
+          <w:b/>
+          <w:bCs/>
+          <w:color w:val="FF0000"/>
+          <w:sz w:val="28"/>
+          <w:szCs w:val="28"/>
+          <w:u w:val="single"/>
+        </w:rPr>
+      </w:pPr>
+    </w:p>
+    <w:p>
+      <w:pPr>
+        <w:tabs>
+          <w:tab w:val="left" w:pos="1050"/>
+        </w:tabs>
+        <w:rPr>
+          <w:b/>
+          <w:bCs/>
+          <w:color w:val="FF0000"/>
+          <w:sz w:val="28"/>
+          <w:szCs w:val="28"/>
+          <w:u w:val="single"/>
+        </w:rPr>
+      </w:pPr>
+    </w:p>
+    <w:p>
+      <w:pPr>
+        <w:tabs>
+          <w:tab w:val="left" w:pos="1050"/>
+        </w:tabs>
+        <w:rPr>
+          <w:b/>
+          <w:bCs/>
+          <w:color w:val="FF0000"/>
+          <w:sz w:val="28"/>
+          <w:szCs w:val="28"/>
+          <w:u w:val="single"/>
+        </w:rPr>
+      </w:pPr>
+    </w:p>
+    <w:p>
+      <w:pPr>
+        <w:tabs>
+          <w:tab w:val="left" w:pos="1050"/>
+        </w:tabs>
+        <w:rPr>
+          <w:b/>
+          <w:bCs/>
+          <w:color w:val="FF0000"/>
+          <w:sz w:val="28"/>
+          <w:szCs w:val="28"/>
+          <w:u w:val="single"/>
+        </w:rPr>
+      </w:pPr>
+    </w:p>
+    <w:p>
+      <w:pPr>
+        <w:tabs>
+          <w:tab w:val="left" w:pos="1050"/>
+        </w:tabs>
+        <w:rPr>
+          <w:b/>
+          <w:bCs/>
+          <w:color w:val="FF0000"/>
+          <w:sz w:val="28"/>
+          <w:szCs w:val="28"/>
+          <w:u w:val="single"/>
+        </w:rPr>
+      </w:pPr>
+    </w:p>
+    <w:p>
+      <w:pPr>
+        <w:tabs>
+          <w:tab w:val="left" w:pos="1050"/>
+        </w:tabs>
+        <w:rPr>
+          <w:b/>
+          <w:bCs/>
+          <w:color w:val="FF0000"/>
+          <w:sz w:val="28"/>
+          <w:szCs w:val="28"/>
+          <w:u w:val="single"/>
+        </w:rPr>
+      </w:pPr>
+    </w:p>
+    <w:p>
+      <w:pPr>
+        <w:tabs>
+          <w:tab w:val="left" w:pos="1050"/>
+        </w:tabs>
+        <w:rPr>
+          <w:b/>
+          <w:bCs/>
+          <w:color w:val="FF0000"/>
+          <w:sz w:val="28"/>
+          <w:szCs w:val="28"/>
+          <w:u w:val="single"/>
+        </w:rPr>
+      </w:pPr>
+    </w:p>
+    <w:p>
+      <w:pPr>
+        <w:tabs>
+          <w:tab w:val="left" w:pos="1050"/>
+        </w:tabs>
+        <w:rPr>
+          <w:b/>
+          <w:bCs/>
+          <w:color w:val="FF0000"/>
+          <w:sz w:val="28"/>
+          <w:szCs w:val="28"/>
+          <w:u w:val="single"/>
+        </w:rPr>
+      </w:pPr>
+    </w:p>
+    <w:p>
+      <w:pPr>
+        <w:tabs>
+          <w:tab w:val="left" w:pos="1050"/>
+        </w:tabs>
+        <w:rPr>
+          <w:b/>
+          <w:bCs/>
+          <w:color w:val="FF0000"/>
+          <w:sz w:val="28"/>
+          <w:szCs w:val="28"/>
+          <w:u w:val="single"/>
+        </w:rPr>
+      </w:pPr>
+    </w:p>
+    <w:p>
+      <w:pPr>
+        <w:tabs>
+          <w:tab w:val="left" w:pos="1050"/>
+        </w:tabs>
+        <w:rPr>
+          <w:b/>
+          <w:bCs/>
+          <w:color w:val="FF0000"/>
+          <w:sz w:val="28"/>
+          <w:szCs w:val="28"/>
+          <w:u w:val="single"/>
+        </w:rPr>
+      </w:pPr>
+    </w:p>
+    <w:p>
+      <w:pPr>
+        <w:tabs>
+          <w:tab w:val="left" w:pos="1050"/>
+        </w:tabs>
+        <w:rPr>
+          <w:b/>
+          <w:bCs/>
+          <w:color w:val="FF0000"/>
+          <w:sz w:val="28"/>
+          <w:szCs w:val="28"/>
+          <w:u w:val="single"/>
+        </w:rPr>
+      </w:pPr>
+    </w:p>
+    <w:p>
+      <w:pPr>
+        <w:tabs>
+          <w:tab w:val="left" w:pos="1050"/>
+        </w:tabs>
+        <w:rPr>
+          <w:b/>
+          <w:bCs/>
+          <w:color w:val="FF0000"/>
+          <w:sz w:val="28"/>
+          <w:szCs w:val="28"/>
+          <w:u w:val="single"/>
+        </w:rPr>
+      </w:pPr>
+    </w:p>
+    <w:p>
+      <w:pPr>
+        <w:tabs>
+          <w:tab w:val="left" w:pos="1050"/>
+        </w:tabs>
+        <w:rPr>
+          <w:b/>
+          <w:bCs/>
+          <w:color w:val="FF0000"/>
+          <w:sz w:val="28"/>
+          <w:szCs w:val="28"/>
+          <w:u w:val="single"/>
+        </w:rPr>
+      </w:pPr>
+    </w:p>
+    <w:p>
+      <w:pPr>
+        <w:tabs>
+          <w:tab w:val="left" w:pos="1050"/>
+        </w:tabs>
+        <w:rPr>
+          <w:b/>
+          <w:bCs/>
+          <w:color w:val="FF0000"/>
+          <w:sz w:val="28"/>
+          <w:szCs w:val="28"/>
+          <w:u w:val="single"/>
+        </w:rPr>
+      </w:pPr>
+    </w:p>
+    <w:p>
+      <w:pPr>
+        <w:tabs>
+          <w:tab w:val="left" w:pos="1050"/>
+        </w:tabs>
+        <w:rPr>
+          <w:b/>
+          <w:bCs/>
+          <w:color w:val="FF0000"/>
+          <w:sz w:val="28"/>
+          <w:szCs w:val="28"/>
+          <w:u w:val="single"/>
+        </w:rPr>
+      </w:pPr>
+    </w:p>
+    <w:p>
+      <w:pPr>
+        <w:tabs>
+          <w:tab w:val="left" w:pos="1050"/>
+        </w:tabs>
+        <w:rPr>
+          <w:b/>
+          <w:bCs/>
+          <w:color w:val="FF0000"/>
+          <w:sz w:val="28"/>
+          <w:szCs w:val="28"/>
+          <w:u w:val="single"/>
+        </w:rPr>
+      </w:pPr>
+    </w:p>
+    <w:p>
+      <w:pPr>
+        <w:tabs>
+          <w:tab w:val="left" w:pos="1050"/>
+        </w:tabs>
+        <w:rPr>
+          <w:b/>
+          <w:bCs/>
+          <w:color w:val="FF0000"/>
+          <w:sz w:val="28"/>
+          <w:szCs w:val="28"/>
+          <w:u w:val="single"/>
+        </w:rPr>
+      </w:pPr>
+    </w:p>
+    <w:p>
+      <w:pPr>
+        <w:tabs>
+          <w:tab w:val="left" w:pos="1050"/>
+        </w:tabs>
+        <w:rPr>
+          <w:b/>
+          <w:bCs/>
+          <w:color w:val="FF0000"/>
+          <w:sz w:val="28"/>
+          <w:szCs w:val="28"/>
+          <w:u w:val="single"/>
+        </w:rPr>
+      </w:pPr>
+    </w:p>
+    <w:p>
+      <w:pPr>
+        <w:tabs>
+          <w:tab w:val="left" w:pos="1050"/>
+        </w:tabs>
+        <w:rPr>
+          <w:b/>
+          <w:bCs/>
+          <w:color w:val="FF0000"/>
+          <w:sz w:val="28"/>
+          <w:szCs w:val="28"/>
+          <w:u w:val="single"/>
+        </w:rPr>
+      </w:pPr>
+    </w:p>
+    <w:p>
+      <w:pPr>
+        <w:tabs>
+          <w:tab w:val="left" w:pos="1050"/>
+        </w:tabs>
+        <w:rPr>
+          <w:b/>
+          <w:bCs/>
+          <w:color w:val="FF0000"/>
+          <w:sz w:val="28"/>
+          <w:szCs w:val="28"/>
+          <w:u w:val="single"/>
+        </w:rPr>
+      </w:pPr>
+    </w:p>
+    <w:p>
+      <w:pPr>
+        <w:tabs>
+          <w:tab w:val="left" w:pos="1050"/>
+        </w:tabs>
+        <w:rPr>
+          <w:b/>
+          <w:bCs/>
+          <w:color w:val="FF0000"/>
+          <w:sz w:val="28"/>
+          <w:szCs w:val="28"/>
+          <w:u w:val="single"/>
+        </w:rPr>
+      </w:pPr>
+    </w:p>
+    <w:p>
+      <w:pPr>
+        <w:tabs>
+          <w:tab w:val="left" w:pos="1050"/>
+        </w:tabs>
+        <w:rPr>
+          <w:b/>
+          <w:bCs/>
+          <w:color w:val="FF0000"/>
+          <w:sz w:val="28"/>
+          <w:szCs w:val="28"/>
+          <w:u w:val="single"/>
+        </w:rPr>
+      </w:pPr>
+      <w:r>
+        <w:rPr>
+          <w:noProof/>
+          <w:sz w:val="28"/>
+          <w:szCs w:val="28"/>
+        </w:rPr>
+        <w:drawing>
+          <wp:anchor distT="0" distB="0" distL="114300" distR="114300" simplePos="0" relativeHeight="251673600" behindDoc="0" locked="0" layoutInCell="1" allowOverlap="1" wp14:anchorId="7176E0C9" wp14:editId="5D122CB4">
+            <wp:simplePos x="0" y="0"/>
+            <wp:positionH relativeFrom="column">
+              <wp:posOffset>5920740</wp:posOffset>
+            </wp:positionH>
+            <wp:positionV relativeFrom="paragraph">
+              <wp:posOffset>-906145</wp:posOffset>
+            </wp:positionV>
+            <wp:extent cx="668100" cy="612143"/>
+            <wp:effectExtent l="0" t="0" r="0" b="0"/>
+            <wp:wrapNone/>
+            <wp:docPr id="1974137005" name="Image 1974137005" descr="Une image contenant Graphique, Police, logo, graphisme&#10;&#10;Description générée automatiquement"/>
+            <wp:cNvGraphicFramePr>
+              <a:graphicFrameLocks xmlns:a="http://schemas.openxmlformats.org/drawingml/2006/main" noChangeAspect="1"/>
+            </wp:cNvGraphicFramePr>
+            <a:graphic xmlns:a="http://schemas.openxmlformats.org/drawingml/2006/main">
+              <a:graphicData uri="http://schemas.openxmlformats.org/drawingml/2006/picture">
+                <pic:pic xmlns:pic="http://schemas.openxmlformats.org/drawingml/2006/picture">
+                  <pic:nvPicPr>
+                    <pic:cNvPr id="1974137005" name="Image 1974137005" descr="Une image contenant Graphique, Police, logo, graphisme&#10;&#10;Description générée automatiquement"/>
+                    <pic:cNvPicPr>
+                      <a:picLocks noChangeAspect="1" noChangeArrowheads="1"/>
+                    </pic:cNvPicPr>
+                  </pic:nvPicPr>
+                  <pic:blipFill>
+                    <a:blip r:embed="rId7" cstate="print">
+                      <a:extLst>
+                        <a:ext uri="{28A0092B-C50C-407E-A947-70E740481C1C}">
+                          <a14:useLocalDpi xmlns:a14="http://schemas.microsoft.com/office/drawing/2010/main" val="0"/>
+                        </a:ext>
+                      </a:extLst>
+                    </a:blip>
+                    <a:srcRect/>
+                    <a:stretch>
+                      <a:fillRect/>
+                    </a:stretch>
+                  </pic:blipFill>
+                  <pic:spPr bwMode="auto">
+                    <a:xfrm>
+                      <a:off x="0" y="0"/>
+                      <a:ext cx="668100" cy="612143"/>
+                    </a:xfrm>
+                    <a:prstGeom prst="rect">
+                      <a:avLst/>
+                    </a:prstGeom>
+                    <a:noFill/>
+                  </pic:spPr>
+                </pic:pic>
+              </a:graphicData>
+            </a:graphic>
+          </wp:anchor>
+        </w:drawing>
+      </w:r>
+    </w:p>
+    <w:p>
+      <w:pPr>
+        <w:tabs>
+          <w:tab w:val="left" w:pos="1050"/>
+        </w:tabs>
+        <w:rPr>
+          <w:b/>
+          <w:bCs/>
+          <w:color w:val="FF0000"/>
+          <w:sz w:val="28"/>
+          <w:szCs w:val="28"/>
+          <w:u w:val="single"/>
+        </w:rPr>
+      </w:pPr>
+    </w:p>
+    <w:p>
+      <w:pPr>
+        <w:tabs>
+          <w:tab w:val="left" w:pos="1050"/>
+        </w:tabs>
+        <w:rPr>
+          <w:b/>
+          <w:bCs/>
+          <w:color w:val="FF0000"/>
+          <w:sz w:val="28"/>
+          <w:szCs w:val="28"/>
+          <w:u w:val="single"/>
+        </w:rPr>
+      </w:pPr>
+    </w:p>
+    <w:p>
+      <w:pPr>
+        <w:tabs>
+          <w:tab w:val="left" w:pos="1050"/>
+        </w:tabs>
+        <w:rPr>
+          <w:b/>
+          <w:bCs/>
+          <w:color w:val="FF0000"/>
+          <w:sz w:val="28"/>
+          <w:szCs w:val="28"/>
+          <w:u w:val="single"/>
+        </w:rPr>
+      </w:pPr>
+    </w:p>
+    <w:p>
+      <w:pPr>
+        <w:tabs>
+          <w:tab w:val="left" w:pos="1050"/>
+        </w:tabs>
+        <w:rPr>
+          <w:b/>
+          <w:bCs/>
+          <w:color w:val="FF0000"/>
+          <w:sz w:val="28"/>
+          <w:szCs w:val="28"/>
+          <w:u w:val="single"/>
+        </w:rPr>
+      </w:pPr>
+    </w:p>
+    <w:p>
+      <w:pPr>
+        <w:tabs>
+          <w:tab w:val="left" w:pos="1050"/>
+        </w:tabs>
+        <w:rPr>
+          <w:b/>
+          <w:bCs/>
+          <w:color w:val="FF0000"/>
+          <w:sz w:val="28"/>
+          <w:szCs w:val="28"/>
+          <w:u w:val="single"/>
+        </w:rPr>
+      </w:pPr>
+    </w:p>
+    <w:p>
+      <w:pPr>
+        <w:tabs>
+          <w:tab w:val="left" w:pos="1050"/>
+        </w:tabs>
+        <w:rPr>
+          <w:b/>
+          <w:bCs/>
+          <w:color w:val="FF0000"/>
+          <w:sz w:val="28"/>
+          <w:szCs w:val="28"/>
+          <w:u w:val="single"/>
+        </w:rPr>
+      </w:pPr>
+    </w:p>
+    <w:p>
+      <w:pPr>
+        <w:tabs>
+          <w:tab w:val="left" w:pos="1050"/>
+        </w:tabs>
+        <w:rPr>
+          <w:b/>
+          <w:bCs/>
+          <w:color w:val="FF0000"/>
+          <w:sz w:val="28"/>
+          <w:szCs w:val="28"/>
+          <w:u w:val="single"/>
+        </w:rPr>
+      </w:pPr>
+    </w:p>
+    <w:p>
+      <w:pPr>
+        <w:tabs>
+          <w:tab w:val="left" w:pos="1050"/>
+        </w:tabs>
+        <w:rPr>
+          <w:b/>
+          <w:bCs/>
+          <w:color w:val="FF0000"/>
+          <w:sz w:val="28"/>
+          <w:szCs w:val="28"/>
+          <w:u w:val="single"/>
+        </w:rPr>
+      </w:pPr>
+    </w:p>
+    <w:p>
+      <w:pPr>
+        <w:tabs>
+          <w:tab w:val="left" w:pos="1050"/>
+        </w:tabs>
+        <w:rPr>
+          <w:b/>
+          <w:bCs/>
+          <w:color w:val="FF0000"/>
+          <w:sz w:val="28"/>
+          <w:szCs w:val="28"/>
+          <w:u w:val="single"/>
+        </w:rPr>
+      </w:pPr>
+    </w:p>
+    <w:p>
+      <w:pPr>
+        <w:tabs>
+          <w:tab w:val="left" w:pos="1050"/>
+        </w:tabs>
+        <w:rPr>
+          <w:b/>
+          <w:bCs/>
+          <w:color w:val="FF0000"/>
+          <w:sz w:val="28"/>
+          <w:szCs w:val="28"/>
+          <w:u w:val="single"/>
+        </w:rPr>
+      </w:pPr>
+    </w:p>
+    <w:p>
+      <w:pPr>
+        <w:tabs>
+          <w:tab w:val="left" w:pos="1050"/>
+        </w:tabs>
+        <w:rPr>
+          <w:b/>
+          <w:bCs/>
+          <w:color w:val="FF0000"/>
+          <w:sz w:val="28"/>
+          <w:szCs w:val="28"/>
+          <w:u w:val="single"/>
+        </w:rPr>
+      </w:pPr>
+    </w:p>
+    <w:p>
+      <w:pPr>
+        <w:tabs>
+          <w:tab w:val="left" w:pos="1050"/>
+        </w:tabs>
+        <w:rPr>
+          <w:b/>
+          <w:bCs/>
+          <w:color w:val="FF0000"/>
+          <w:sz w:val="28"/>
+          <w:szCs w:val="28"/>
+          <w:u w:val="single"/>
+        </w:rPr>
+      </w:pPr>
+    </w:p>
+    <w:p>
+      <w:pPr>
+        <w:tabs>
+          <w:tab w:val="left" w:pos="1050"/>
+        </w:tabs>
+        <w:rPr>
+          <w:b/>
+          <w:bCs/>
+          <w:color w:val="FF0000"/>
+          <w:sz w:val="28"/>
+          <w:szCs w:val="28"/>
+          <w:u w:val="single"/>
+        </w:rPr>
+      </w:pPr>
+    </w:p>
+    <w:p>
+      <w:pPr>
+        <w:tabs>
+          <w:tab w:val="left" w:pos="1050"/>
+        </w:tabs>
+        <w:rPr>
+          <w:b/>
+          <w:bCs/>
+          <w:color w:val="FF0000"/>
+          <w:sz w:val="28"/>
+          <w:szCs w:val="28"/>
+          <w:u w:val="single"/>
+        </w:rPr>
+      </w:pPr>
+    </w:p>
+    <w:p>
+      <w:pPr>
+        <w:tabs>
+          <w:tab w:val="left" w:pos="1050"/>
+        </w:tabs>
+        <w:rPr>
+          <w:b/>
+          <w:bCs/>
+          <w:color w:val="FF0000"/>
+          <w:sz w:val="28"/>
+          <w:szCs w:val="28"/>
+          <w:u w:val="single"/>
+        </w:rPr>
+      </w:pPr>
+    </w:p>
+    <w:p>
+      <w:pPr>
+        <w:tabs>
+          <w:tab w:val="left" w:pos="1050"/>
+        </w:tabs>
+        <w:rPr>
+          <w:b/>
+          <w:bCs/>
+          <w:color w:val="FF0000"/>
+          <w:sz w:val="28"/>
+          <w:szCs w:val="28"/>
+          <w:u w:val="single"/>
+        </w:rPr>
+      </w:pPr>
+    </w:p>
+    <w:p>
+      <w:pPr>
+        <w:tabs>
+          <w:tab w:val="left" w:pos="1050"/>
+        </w:tabs>
+        <w:rPr>
+          <w:b/>
+          <w:bCs/>
+          <w:color w:val="FF0000"/>
+          <w:sz w:val="28"/>
+          <w:szCs w:val="28"/>
+          <w:u w:val="single"/>
+        </w:rPr>
+      </w:pPr>
+    </w:p>
+    <w:p>
+      <w:pPr>
+        <w:tabs>
+          <w:tab w:val="left" w:pos="1050"/>
+        </w:tabs>
+        <w:rPr>
+          <w:b/>
+          <w:bCs/>
+          <w:color w:val="FF0000"/>
+          <w:sz w:val="28"/>
+          <w:szCs w:val="28"/>
+          <w:u w:val="single"/>
+        </w:rPr>
+      </w:pPr>
+    </w:p>
+    <w:p>
+      <w:pPr>
+        <w:tabs>
+          <w:tab w:val="left" w:pos="1050"/>
+        </w:tabs>
+        <w:rPr>
+          <w:b/>
+          <w:bCs/>
+          <w:color w:val="FF0000"/>
+          <w:sz w:val="28"/>
+          <w:szCs w:val="28"/>
+          <w:u w:val="single"/>
+        </w:rPr>
+      </w:pPr>
+    </w:p>
+    <w:p>
+      <w:pPr>
+        <w:tabs>
+          <w:tab w:val="left" w:pos="1050"/>
+        </w:tabs>
+        <w:rPr>
+          <w:b/>
+          <w:bCs/>
+          <w:color w:val="FF0000"/>
+          <w:sz w:val="28"/>
+          <w:szCs w:val="28"/>
+          <w:u w:val="single"/>
+        </w:rPr>
+      </w:pPr>
+    </w:p>
+    <w:p>
+      <w:pPr>
+        <w:tabs>
+          <w:tab w:val="left" w:pos="1050"/>
+        </w:tabs>
+        <w:rPr>
+          <w:b/>
+          <w:bCs/>
+          <w:color w:val="FF0000"/>
+          <w:sz w:val="28"/>
+          <w:szCs w:val="28"/>
+          <w:u w:val="single"/>
+        </w:rPr>
+      </w:pPr>
+    </w:p>
+    <w:p>
+      <w:pPr>
+        <w:tabs>
+          <w:tab w:val="left" w:pos="1050"/>
+        </w:tabs>
+        <w:rPr>
+          <w:b/>
+          <w:bCs/>
+          <w:color w:val="FF0000"/>
+          <w:sz w:val="28"/>
+          <w:szCs w:val="28"/>
+          <w:u w:val="single"/>
+        </w:rPr>
+      </w:pPr>
+    </w:p>
+    <w:p>
+      <w:pPr>
+        <w:tabs>
+          <w:tab w:val="left" w:pos="1050"/>
+        </w:tabs>
+        <w:rPr>
+          <w:b/>
+          <w:bCs/>
+          <w:color w:val="FF0000"/>
+          <w:sz w:val="28"/>
+          <w:szCs w:val="28"/>
+          <w:u w:val="single"/>
+        </w:rPr>
+      </w:pPr>
+    </w:p>
+    <w:p>
+      <w:pPr>
+        <w:tabs>
+          <w:tab w:val="left" w:pos="1050"/>
+        </w:tabs>
+        <w:rPr>
+          <w:b/>
+          <w:bCs/>
+          <w:color w:val="FF0000"/>
+          <w:sz w:val="28"/>
+          <w:szCs w:val="28"/>
+          <w:u w:val="single"/>
+        </w:rPr>
+      </w:pPr>
+    </w:p>
+    <w:p>
+      <w:pPr>
+        <w:tabs>
+          <w:tab w:val="left" w:pos="1050"/>
+        </w:tabs>
+        <w:rPr>
+          <w:b/>
+          <w:bCs/>
+          <w:color w:val="FF0000"/>
+          <w:sz w:val="28"/>
+          <w:szCs w:val="28"/>
+          <w:u w:val="single"/>
+        </w:rPr>
+      </w:pPr>
+    </w:p>
+    <w:p>
+      <w:pPr>
+        <w:tabs>
+          <w:tab w:val="left" w:pos="1050"/>
+        </w:tabs>
+        <w:rPr>
+          <w:b/>
+          <w:bCs/>
+          <w:color w:val="FF0000"/>
+          <w:sz w:val="28"/>
+          <w:szCs w:val="28"/>
+          <w:u w:val="single"/>
+        </w:rPr>
+      </w:pPr>
+      <w:r>
+        <w:rPr>
+          <w:noProof/>
+          <w:sz w:val="28"/>
+          <w:szCs w:val="28"/>
+        </w:rPr>
+        <w:drawing>
+          <wp:anchor distT="0" distB="0" distL="114300" distR="114300" simplePos="0" relativeHeight="251675648" behindDoc="0" locked="0" layoutInCell="1" allowOverlap="1" wp14:anchorId="332A0169" wp14:editId="450B6C90">
+            <wp:simplePos x="0" y="0"/>
+            <wp:positionH relativeFrom="column">
+              <wp:posOffset>5943600</wp:posOffset>
+            </wp:positionH>
+            <wp:positionV relativeFrom="paragraph">
+              <wp:posOffset>-898525</wp:posOffset>
+            </wp:positionV>
+            <wp:extent cx="668100" cy="612143"/>
+            <wp:effectExtent l="0" t="0" r="0" b="0"/>
+            <wp:wrapNone/>
+            <wp:docPr id="637808269" name="Image 637808269" descr="Une image contenant Graphique, Police, logo, graphisme&#10;&#10;Description générée automatiquement"/>
+            <wp:cNvGraphicFramePr>
+              <a:graphicFrameLocks xmlns:a="http://schemas.openxmlformats.org/drawingml/2006/main" noChangeAspect="1"/>
+            </wp:cNvGraphicFramePr>
+            <a:graphic xmlns:a="http://schemas.openxmlformats.org/drawingml/2006/main">
+              <a:graphicData uri="http://schemas.openxmlformats.org/drawingml/2006/picture">
+                <pic:pic xmlns:pic="http://schemas.openxmlformats.org/drawingml/2006/picture">
+                  <pic:nvPicPr>
+                    <pic:cNvPr id="637808269" name="Image 637808269" descr="Une image contenant Graphique, Police, logo, graphisme&#10;&#10;Description générée automatiquement"/>
+                    <pic:cNvPicPr>
+                      <a:picLocks noChangeAspect="1" noChangeArrowheads="1"/>
+                    </pic:cNvPicPr>
+                  </pic:nvPicPr>
+                  <pic:blipFill>
+                    <a:blip r:embed="rId7" cstate="print">
+                      <a:extLst>
+                        <a:ext uri="{28A0092B-C50C-407E-A947-70E740481C1C}">
+                          <a14:useLocalDpi xmlns:a14="http://schemas.microsoft.com/office/drawing/2010/main" val="0"/>
+                        </a:ext>
+                      </a:extLst>
+                    </a:blip>
+                    <a:srcRect/>
+                    <a:stretch>
+                      <a:fillRect/>
+                    </a:stretch>
+                  </pic:blipFill>
+                  <pic:spPr bwMode="auto">
+                    <a:xfrm>
+                      <a:off x="0" y="0"/>
+                      <a:ext cx="668100" cy="612143"/>
+                    </a:xfrm>
+                    <a:prstGeom prst="rect">
+                      <a:avLst/>
+                    </a:prstGeom>
+                    <a:noFill/>
+                  </pic:spPr>
+                </pic:pic>
+              </a:graphicData>
+            </a:graphic>
+          </wp:anchor>
+        </w:drawing>
+      </w:r>
+    </w:p>
+    <w:p>
+      <w:pPr>
+        <w:tabs>
+          <w:tab w:val="left" w:pos="1050"/>
+        </w:tabs>
+        <w:rPr>
+          <w:b/>
+          <w:bCs/>
+          <w:color w:val="FF0000"/>
+          <w:sz w:val="28"/>
+          <w:szCs w:val="28"/>
+          <w:u w:val="single"/>
+        </w:rPr>
+      </w:pPr>
+    </w:p>
+    <w:p>
+      <w:pPr>
+        <w:tabs>
+          <w:tab w:val="left" w:pos="1050"/>
+        </w:tabs>
+        <w:rPr>
+          <w:b/>
+          <w:bCs/>
+          <w:color w:val="FF0000"/>
+          <w:sz w:val="28"/>
+          <w:szCs w:val="28"/>
+          <w:u w:val="single"/>
+        </w:rPr>
+      </w:pPr>
+    </w:p>
+    <w:p>
+      <w:pPr>
+        <w:tabs>
+          <w:tab w:val="left" w:pos="1050"/>
+        </w:tabs>
+        <w:rPr>
+          <w:b/>
+          <w:bCs/>
+          <w:color w:val="FF0000"/>
+          <w:sz w:val="28"/>
+          <w:szCs w:val="28"/>
+          <w:u w:val="single"/>
+        </w:rPr>
+      </w:pPr>
+    </w:p>
+    <w:p>
+      <w:pPr>
+        <w:tabs>
+          <w:tab w:val="left" w:pos="1050"/>
+        </w:tabs>
+        <w:rPr>
+          <w:b/>
+          <w:bCs/>
+          <w:color w:val="FF0000"/>
+          <w:sz w:val="28"/>
+          <w:szCs w:val="28"/>
+          <w:u w:val="single"/>
+        </w:rPr>
+      </w:pPr>
+    </w:p>
+    <w:p>
+      <w:pPr>
+        <w:tabs>
+          <w:tab w:val="left" w:pos="1050"/>
+        </w:tabs>
+        <w:rPr>
+          <w:b/>
+          <w:bCs/>
+          <w:color w:val="FF0000"/>
+          <w:sz w:val="28"/>
+          <w:szCs w:val="28"/>
+          <w:u w:val="single"/>
+        </w:rPr>
+      </w:pPr>
+    </w:p>
+    <w:p>
+      <w:pPr>
+        <w:tabs>
+          <w:tab w:val="left" w:pos="1050"/>
+        </w:tabs>
+        <w:rPr>
+          <w:b/>
+          <w:bCs/>
+          <w:color w:val="FF0000"/>
+          <w:sz w:val="28"/>
+          <w:szCs w:val="28"/>
+          <w:u w:val="single"/>
+        </w:rPr>
+      </w:pPr>
+    </w:p>
+    <w:p>
+      <w:pPr>
+        <w:tabs>
+          <w:tab w:val="left" w:pos="1050"/>
+        </w:tabs>
+        <w:rPr>
+          <w:b/>
+          <w:bCs/>
+          <w:color w:val="FF0000"/>
+          <w:sz w:val="28"/>
+          <w:szCs w:val="28"/>
+          <w:u w:val="single"/>
+        </w:rPr>
+      </w:pPr>
+    </w:p>
+    <w:p>
+      <w:pPr>
+        <w:tabs>
+          <w:tab w:val="left" w:pos="1050"/>
+        </w:tabs>
+        <w:rPr>
+          <w:b/>
+          <w:bCs/>
+          <w:color w:val="FF0000"/>
+          <w:sz w:val="28"/>
+          <w:szCs w:val="28"/>
+          <w:u w:val="single"/>
+        </w:rPr>
+      </w:pPr>
+    </w:p>
+    <w:p>
+      <w:pPr>
+        <w:tabs>
+          <w:tab w:val="left" w:pos="1050"/>
+        </w:tabs>
+        <w:rPr>
+          <w:b/>
+          <w:bCs/>
+          <w:color w:val="FF0000"/>
+          <w:sz w:val="28"/>
+          <w:szCs w:val="28"/>
+          <w:u w:val="single"/>
+        </w:rPr>
+      </w:pPr>
+    </w:p>
+    <w:p>
+      <w:pPr>
+        <w:tabs>
+          <w:tab w:val="left" w:pos="1050"/>
+        </w:tabs>
+        <w:rPr>
+          <w:b/>
+          <w:bCs/>
+          <w:color w:val="FF0000"/>
+          <w:sz w:val="28"/>
+          <w:szCs w:val="28"/>
+          <w:u w:val="single"/>
+        </w:rPr>
+      </w:pPr>
+    </w:p>
+    <w:p>
+      <w:pPr>
+        <w:tabs>
+          <w:tab w:val="left" w:pos="1050"/>
+        </w:tabs>
+        <w:rPr>
+          <w:b/>
+          <w:bCs/>
+          <w:color w:val="FF0000"/>
+          <w:sz w:val="28"/>
+          <w:szCs w:val="28"/>
+          <w:u w:val="single"/>
+        </w:rPr>
+      </w:pPr>
+    </w:p>
+    <w:p>
+      <w:pPr>
+        <w:tabs>
+          <w:tab w:val="left" w:pos="1050"/>
+        </w:tabs>
+        <w:rPr>
+          <w:b/>
+          <w:bCs/>
+          <w:color w:val="FF0000"/>
+          <w:sz w:val="28"/>
+          <w:szCs w:val="28"/>
+          <w:u w:val="single"/>
+        </w:rPr>
+      </w:pPr>
+    </w:p>
+    <w:p>
+      <w:pPr>
+        <w:tabs>
+          <w:tab w:val="left" w:pos="1050"/>
+        </w:tabs>
+        <w:rPr>
+          <w:b/>
+          <w:bCs/>
+          <w:color w:val="FF0000"/>
+          <w:sz w:val="28"/>
+          <w:szCs w:val="28"/>
+          <w:u w:val="single"/>
+        </w:rPr>
+      </w:pPr>
+    </w:p>
+    <w:p>
+      <w:pPr>
+        <w:tabs>
+          <w:tab w:val="left" w:pos="1050"/>
+        </w:tabs>
+        <w:rPr>
+          <w:b/>
+          <w:bCs/>
+          <w:color w:val="FF0000"/>
+          <w:sz w:val="28"/>
+          <w:szCs w:val="28"/>
+          <w:u w:val="single"/>
+        </w:rPr>
+      </w:pPr>
+    </w:p>
+    <w:p>
+      <w:pPr>
+        <w:tabs>
+          <w:tab w:val="left" w:pos="1050"/>
+        </w:tabs>
+        <w:rPr>
+          <w:b/>
+          <w:bCs/>
+          <w:color w:val="FF0000"/>
+          <w:sz w:val="28"/>
+          <w:szCs w:val="28"/>
+          <w:u w:val="single"/>
+        </w:rPr>
+      </w:pPr>
+    </w:p>
+    <w:p>
+      <w:pPr>
+        <w:tabs>
+          <w:tab w:val="left" w:pos="1050"/>
+        </w:tabs>
+        <w:rPr>
+          <w:b/>
+          <w:bCs/>
+          <w:color w:val="FF0000"/>
+          <w:sz w:val="28"/>
+          <w:szCs w:val="28"/>
+          <w:u w:val="single"/>
+        </w:rPr>
+      </w:pPr>
+    </w:p>
+    <w:p>
+      <w:pPr>
+        <w:tabs>
+          <w:tab w:val="left" w:pos="1050"/>
+        </w:tabs>
+        <w:rPr>
+          <w:b/>
+          <w:bCs/>
+          <w:color w:val="FF0000"/>
+          <w:sz w:val="28"/>
+          <w:szCs w:val="28"/>
+          <w:u w:val="single"/>
+        </w:rPr>
+      </w:pPr>
+    </w:p>
+    <w:p>
+      <w:pPr>
+        <w:tabs>
+          <w:tab w:val="left" w:pos="1050"/>
+        </w:tabs>
+        <w:rPr>
+          <w:b/>
+          <w:bCs/>
+          <w:color w:val="FF0000"/>
+          <w:sz w:val="28"/>
+          <w:szCs w:val="28"/>
+          <w:u w:val="single"/>
+        </w:rPr>
+      </w:pPr>
+    </w:p>
+    <w:p>
+      <w:pPr>
+        <w:tabs>
+          <w:tab w:val="left" w:pos="1050"/>
+        </w:tabs>
+        <w:rPr>
+          <w:b/>
+          <w:bCs/>
+          <w:color w:val="FF0000"/>
+          <w:sz w:val="28"/>
+          <w:szCs w:val="28"/>
+          <w:u w:val="single"/>
+        </w:rPr>
+      </w:pPr>
+    </w:p>
+    <w:p>
+      <w:pPr>
+        <w:tabs>
+          <w:tab w:val="left" w:pos="1050"/>
+        </w:tabs>
+        <w:rPr>
+          <w:b/>
+          <w:bCs/>
+          <w:color w:val="FF0000"/>
+          <w:sz w:val="28"/>
+          <w:szCs w:val="28"/>
+          <w:u w:val="single"/>
+        </w:rPr>
+      </w:pPr>
+    </w:p>
+    <w:p>
+      <w:pPr>
+        <w:tabs>
+          <w:tab w:val="left" w:pos="1050"/>
+        </w:tabs>
+        <w:rPr>
+          <w:b/>
+          <w:bCs/>
+          <w:color w:val="FF0000"/>
+          <w:sz w:val="28"/>
+          <w:szCs w:val="28"/>
+          <w:u w:val="single"/>
+        </w:rPr>
+      </w:pPr>
+    </w:p>
+    <w:p>
+      <w:pPr>
+        <w:tabs>
+          <w:tab w:val="left" w:pos="1050"/>
+        </w:tabs>
+        <w:rPr>
+          <w:b/>
+          <w:bCs/>
+          <w:color w:val="FF0000"/>
+          <w:sz w:val="28"/>
+          <w:szCs w:val="28"/>
+          <w:u w:val="single"/>
+        </w:rPr>
+      </w:pPr>
+    </w:p>
+    <w:p>
+      <w:pPr>
+        <w:tabs>
+          <w:tab w:val="left" w:pos="1050"/>
+        </w:tabs>
+        <w:rPr>
+          <w:b/>
+          <w:bCs/>
+          <w:color w:val="FF0000"/>
+          <w:sz w:val="28"/>
+          <w:szCs w:val="28"/>
+          <w:u w:val="single"/>
+        </w:rPr>
+      </w:pPr>
+    </w:p>
+    <w:p>
+      <w:pPr>
+        <w:tabs>
+          <w:tab w:val="left" w:pos="1050"/>
+        </w:tabs>
+        <w:rPr>
+          <w:b/>
+          <w:bCs/>
+          <w:color w:val="FF0000"/>
+          <w:sz w:val="28"/>
+          <w:szCs w:val="28"/>
+          <w:u w:val="single"/>
+        </w:rPr>
+      </w:pPr>
+    </w:p>
+    <w:p>
+      <w:pPr>
+        <w:tabs>
+          <w:tab w:val="left" w:pos="1050"/>
+        </w:tabs>
+        <w:rPr>
+          <w:b/>
+          <w:bCs/>
+          <w:color w:val="FF0000"/>
+          <w:sz w:val="28"/>
+          <w:szCs w:val="28"/>
+          <w:u w:val="single"/>
+        </w:rPr>
+      </w:pPr>
+    </w:p>
+    <w:p>
+      <w:pPr>
+        <w:tabs>
+          <w:tab w:val="left" w:pos="1050"/>
+        </w:tabs>
+        <w:rPr>
+          <w:b/>
+          <w:bCs/>
+          <w:color w:val="FF0000"/>
+          <w:sz w:val="28"/>
+          <w:szCs w:val="28"/>
+          <w:u w:val="single"/>
+        </w:rPr>
+      </w:pPr>
+      <w:r>
+        <w:rPr>
+          <w:noProof/>
+          <w:sz w:val="28"/>
+          <w:szCs w:val="28"/>
+        </w:rPr>
+        <w:drawing>
+          <wp:anchor distT="0" distB="0" distL="114300" distR="114300" simplePos="0" relativeHeight="251677696" behindDoc="0" locked="0" layoutInCell="1" allowOverlap="1" wp14:anchorId="4BB08AEF" wp14:editId="1802C6A5">
+            <wp:simplePos x="0" y="0"/>
+            <wp:positionH relativeFrom="column">
+              <wp:posOffset>5913120</wp:posOffset>
+            </wp:positionH>
+            <wp:positionV relativeFrom="paragraph">
+              <wp:posOffset>-884555</wp:posOffset>
+            </wp:positionV>
+            <wp:extent cx="668100" cy="612143"/>
+            <wp:effectExtent l="0" t="0" r="0" b="0"/>
+            <wp:wrapNone/>
+            <wp:docPr id="1409528999" name="Image 1409528999" descr="Une image contenant Graphique, Police, logo, graphisme&#10;&#10;Description générée automatiquement"/>
+            <wp:cNvGraphicFramePr>
+              <a:graphicFrameLocks xmlns:a="http://schemas.openxmlformats.org/drawingml/2006/main" noChangeAspect="1"/>
+            </wp:cNvGraphicFramePr>
+            <a:graphic xmlns:a="http://schemas.openxmlformats.org/drawingml/2006/main">
+              <a:graphicData uri="http://schemas.openxmlformats.org/drawingml/2006/picture">
+                <pic:pic xmlns:pic="http://schemas.openxmlformats.org/drawingml/2006/picture">
+                  <pic:nvPicPr>
+                    <pic:cNvPr id="1409528999" name="Image 1409528999" descr="Une image contenant Graphique, Police, logo, graphisme&#10;&#10;Description générée automatiquement"/>
+                    <pic:cNvPicPr>
+                      <a:picLocks noChangeAspect="1" noChangeArrowheads="1"/>
+                    </pic:cNvPicPr>
+                  </pic:nvPicPr>
+                  <pic:blipFill>
+                    <a:blip r:embed="rId7" cstate="print">
+                      <a:extLst>
+                        <a:ext uri="{28A0092B-C50C-407E-A947-70E740481C1C}">
+                          <a14:useLocalDpi xmlns:a14="http://schemas.microsoft.com/office/drawing/2010/main" val="0"/>
+                        </a:ext>
+                      </a:extLst>
+                    </a:blip>
+                    <a:srcRect/>
+                    <a:stretch>
+                      <a:fillRect/>
+                    </a:stretch>
+                  </pic:blipFill>
+                  <pic:spPr bwMode="auto">
+                    <a:xfrm>
+                      <a:off x="0" y="0"/>
+                      <a:ext cx="668100" cy="612143"/>
+                    </a:xfrm>
+                    <a:prstGeom prst="rect">
+                      <a:avLst/>
+                    </a:prstGeom>
+                    <a:noFill/>
+                  </pic:spPr>
+                </pic:pic>
+              </a:graphicData>
+            </a:graphic>
+          </wp:anchor>
+        </w:drawing>
+      </w:r>
     </w:p>
     <w:p>
       <w:pPr>
@@ -3219,7 +3437,13 @@
         </w:tabs>
       </w:pPr>
       <w:r>
-        <w:t xml:space="preserve">Au cours de ce projet, nous avions pu comprendre et commencer à assimiler les notions de bases de la </w:t>
+        <w:t xml:space="preserve">Au cours de ce projet, nous avions pu </w:t>
+      </w:r>
+      <w:r>
+        <w:t>commencer</w:t>
+      </w:r>
+      <w:r>
+        <w:t xml:space="preserve"> à assimiler les notions de bases de la </w:t>
       </w:r>
       <w:r>
         <w:rPr>
@@ -3231,20 +3455,39 @@
         <w:t xml:space="preserve"> .</w:t>
       </w:r>
       <w:r>
-        <w:t xml:space="preserve"> Tout comme pour le premier TP, concrétiser nos connaissances vues en cours a été intéressant et nous a permis de voir les différentes erreurs fréquences dans la CPO.  </w:t>
-      </w:r>
-      <w:r>
-        <w:t xml:space="preserve">Notre avancée se fit progressivement, au fur et à mesure des séances de cours et de TP ainsi que chez nous. </w:t>
-      </w:r>
-    </w:p>
-    <w:p>
-      <w:pPr>
-        <w:tabs>
-          <w:tab w:val="left" w:pos="1050"/>
-        </w:tabs>
-      </w:pPr>
-      <w:r>
-        <w:t xml:space="preserve">Grâce à GitHub, </w:t>
+        <w:t xml:space="preserve"> Tout comme pour le premier TP, concrétiser nos connaissances vues en cours a été intéressant et nous a permis de voir les différentes erreurs fréquences </w:t>
+      </w:r>
+      <w:r>
+        <w:t xml:space="preserve"> lors de la programme </w:t>
+      </w:r>
+      <w:r>
+        <w:t xml:space="preserve">.  </w:t>
+      </w:r>
+      <w:r>
+        <w:t>Notre avancée se fit progressivement, au fur et à mesure des séances de cours et de TP ainsi que chez</w:t>
+      </w:r>
+      <w:r>
+        <w:t xml:space="preserve"> nous.</w:t>
+      </w:r>
+    </w:p>
+    <w:p>
+      <w:pPr>
+        <w:tabs>
+          <w:tab w:val="left" w:pos="1050"/>
+        </w:tabs>
+      </w:pPr>
+      <w:r>
+        <w:t xml:space="preserve">Grâce à </w:t>
+      </w:r>
+      <w:r>
+        <w:rPr>
+          <w:b/>
+          <w:bCs/>
+        </w:rPr>
+        <w:t>GitHub</w:t>
+      </w:r>
+      <w:r>
+        <w:t xml:space="preserve">, </w:t>
       </w:r>
       <w:r>
         <w:t xml:space="preserve">notre rythme a pu être régulier et nous avions pu suivre l’avancée de chacun de manière simple et efficace.  </w:t>
@@ -3260,7 +3503,17 @@
         <w:t>La première partie du TP aura été rapide pour nous à mettre en place. Nonobstant, la suite s’est avérée plus compliquée et nous a demandé</w:t>
       </w:r>
       <w:r>
-        <w:t xml:space="preserve"> d’avantage de temps et de réflexion. Pour les problèmes que nous avions pu rencontrer, nous nous sommes toujours appuyer sur les polycopiés de cours ainsi qu’aux ressources d’Internet. </w:t>
+        <w:t xml:space="preserve"> d’avantage de temps et de réflexion. Pour les problèmes que nous avions pu rencontrer, nous nous sommes toujours appuyer sur les polycopiés de cours ainsi qu’aux ressources d’Internet.</w:t>
+      </w:r>
+    </w:p>
+    <w:p>
+      <w:pPr>
+        <w:tabs>
+          <w:tab w:val="left" w:pos="1050"/>
+        </w:tabs>
+      </w:pPr>
+      <w:r>
+        <w:t xml:space="preserve">Pour conclure, ce projet aura été une mise à l’épreuve qui a consolidé nos connaissances à la fois dans les notions utilisées en Java mais surtout pour la concrétisation de toutes ses notions. </w:t>
       </w:r>
     </w:p>
     <w:p>
@@ -3300,8 +3553,8 @@
       </w:pPr>
     </w:p>
     <w:sectPr>
-      <w:headerReference w:type="default" r:id="rId14"/>
-      <w:footerReference w:type="default" r:id="rId15"/>
+      <w:headerReference w:type="default" r:id="rId12"/>
+      <w:footerReference w:type="default" r:id="rId13"/>
       <w:pgSz w:w="11906" w:h="16838"/>
       <w:pgMar w:top="1417" w:right="1417" w:bottom="1417" w:left="1417" w:header="708" w:footer="708" w:gutter="0"/>
       <w:cols w:space="708"/>
